--- a/项目设计/数据库设计/数据库(顶层)设计说明(DBDD)1.3.docx
+++ b/项目设计/数据库设计/数据库(顶层)设计说明(DBDD)1.3.docx
@@ -41,7 +41,25 @@
           <w:sz w:val="36"/>
           <w:szCs w:val="36"/>
         </w:rPr>
-        <w:t>基于微信开发者工具开发的飞翔的小鸟游戏</w:t>
+        <w:t>基于</w:t>
+      </w:r>
+      <w:proofErr w:type="gramStart"/>
+      <w:r>
+        <w:rPr>
+          <w:rFonts w:hint="eastAsia"/>
+          <w:sz w:val="36"/>
+          <w:szCs w:val="36"/>
+        </w:rPr>
+        <w:t>微信开发者工具</w:t>
+      </w:r>
+      <w:proofErr w:type="gramEnd"/>
+      <w:r>
+        <w:rPr>
+          <w:rFonts w:hint="eastAsia"/>
+          <w:sz w:val="36"/>
+          <w:szCs w:val="36"/>
+        </w:rPr>
+        <w:t>开发的飞翔的小鸟游戏</w:t>
       </w:r>
       <w:r>
         <w:rPr>
@@ -567,7 +585,27 @@
           <w:color w:val="FF6600"/>
           <w:szCs w:val="21"/>
         </w:rPr>
-        <w:t>7.14数据库(顶层)设计说明(DBDD)</w:t>
+        <w:t>7.14数据库(</w:t>
+      </w:r>
+      <w:proofErr w:type="gramStart"/>
+      <w:r>
+        <w:rPr>
+          <w:rFonts w:ascii="宋体" w:hAnsi="宋体" w:hint="eastAsia"/>
+          <w:b/>
+          <w:color w:val="FF6600"/>
+          <w:szCs w:val="21"/>
+        </w:rPr>
+        <w:t>顶层)</w:t>
+      </w:r>
+      <w:proofErr w:type="gramEnd"/>
+      <w:r>
+        <w:rPr>
+          <w:rFonts w:ascii="宋体" w:hAnsi="宋体" w:hint="eastAsia"/>
+          <w:b/>
+          <w:color w:val="FF6600"/>
+          <w:szCs w:val="21"/>
+        </w:rPr>
+        <w:t>设计说明(DBDD)</w:t>
       </w:r>
     </w:p>
     <w:p>
@@ -612,12 +650,21 @@
         </w:rPr>
         <w:t>.</w:t>
       </w:r>
+      <w:proofErr w:type="gramStart"/>
       <w:r>
         <w:rPr>
           <w:rFonts w:ascii="宋体" w:hAnsi="宋体" w:hint="eastAsia"/>
           <w:szCs w:val="21"/>
         </w:rPr>
-        <w:t>《数据库</w:t>
+        <w:t>《</w:t>
+      </w:r>
+      <w:proofErr w:type="gramEnd"/>
+      <w:r>
+        <w:rPr>
+          <w:rFonts w:ascii="宋体" w:hAnsi="宋体" w:hint="eastAsia"/>
+          <w:szCs w:val="21"/>
+        </w:rPr>
+        <w:t>数据库</w:t>
       </w:r>
       <w:r>
         <w:rPr>
@@ -2419,7 +2466,27 @@
           <w:color w:val="0000FF"/>
           <w:szCs w:val="21"/>
         </w:rPr>
-        <w:t>数据库(顶层)设计说明的正文的格式如下：</w:t>
+        <w:t>数据库(</w:t>
+      </w:r>
+      <w:proofErr w:type="gramStart"/>
+      <w:r>
+        <w:rPr>
+          <w:rFonts w:ascii="宋体" w:hAnsi="宋体" w:hint="eastAsia"/>
+          <w:b/>
+          <w:color w:val="0000FF"/>
+          <w:szCs w:val="21"/>
+        </w:rPr>
+        <w:t>顶层)</w:t>
+      </w:r>
+      <w:proofErr w:type="gramEnd"/>
+      <w:r>
+        <w:rPr>
+          <w:rFonts w:ascii="宋体" w:hAnsi="宋体" w:hint="eastAsia"/>
+          <w:b/>
+          <w:color w:val="0000FF"/>
+          <w:szCs w:val="21"/>
+        </w:rPr>
+        <w:t>设计说明的正文的格式如下：</w:t>
       </w:r>
     </w:p>
     <w:p>
@@ -3196,12 +3263,21 @@
         </w:rPr>
         <w:t xml:space="preserve">lappy Bird </w:t>
       </w:r>
+      <w:proofErr w:type="gramStart"/>
       <w:r>
         <w:rPr>
           <w:rFonts w:ascii="宋体" w:hAnsi="宋体" w:hint="eastAsia"/>
           <w:szCs w:val="21"/>
         </w:rPr>
-        <w:t>微信小游戏。</w:t>
+        <w:t>微信小</w:t>
+      </w:r>
+      <w:proofErr w:type="gramEnd"/>
+      <w:r>
+        <w:rPr>
+          <w:rFonts w:ascii="宋体" w:hAnsi="宋体" w:hint="eastAsia"/>
+          <w:szCs w:val="21"/>
+        </w:rPr>
+        <w:t>游戏。</w:t>
       </w:r>
     </w:p>
     <w:p>
@@ -3375,32 +3451,41 @@
         </w:rPr>
         <w:t xml:space="preserve">ird </w:t>
       </w:r>
+      <w:proofErr w:type="gramStart"/>
       <w:r>
         <w:rPr>
           <w:rFonts w:ascii="宋体" w:hAnsi="宋体" w:hint="eastAsia"/>
           <w:szCs w:val="21"/>
         </w:rPr>
-        <w:t>微信小游戏数据库的设计文档</w:t>
-      </w:r>
+        <w:t>微信小</w:t>
+      </w:r>
+      <w:proofErr w:type="gramEnd"/>
       <w:r>
         <w:rPr>
           <w:rFonts w:ascii="宋体" w:hAnsi="宋体" w:hint="eastAsia"/>
           <w:szCs w:val="21"/>
         </w:rPr>
-        <w:t>。</w:t>
+        <w:t>游戏数据库的设计文档</w:t>
       </w:r>
       <w:r>
         <w:rPr>
           <w:rFonts w:ascii="宋体" w:hAnsi="宋体" w:hint="eastAsia"/>
           <w:szCs w:val="21"/>
         </w:rPr>
-        <w:t>主要用来</w:t>
+        <w:t>。</w:t>
       </w:r>
       <w:r>
         <w:rPr>
           <w:rFonts w:ascii="宋体" w:hAnsi="宋体" w:hint="eastAsia"/>
           <w:szCs w:val="21"/>
         </w:rPr>
+        <w:t>主要用来</w:t>
+      </w:r>
+      <w:r>
+        <w:rPr>
+          <w:rFonts w:ascii="宋体" w:hAnsi="宋体" w:hint="eastAsia"/>
+          <w:szCs w:val="21"/>
+        </w:rPr>
         <w:t>指导Fla</w:t>
       </w:r>
       <w:r>
@@ -3429,7 +3514,23 @@
           <w:rFonts w:ascii="宋体" w:hAnsi="宋体" w:hint="eastAsia"/>
           <w:szCs w:val="21"/>
         </w:rPr>
-        <w:t>游戏库的开发和维护。除此之外，本文档还对游戏的详细设计起到辅助作用，详细设计中涉及到数据库数据库涉及到输入输出的函数应参考本文档进行设计</w:t>
+        <w:t>游戏库的开发和维护。除此之外，本文档还对游戏的详细设计起到辅助作用，详细设计中涉及到</w:t>
+      </w:r>
+      <w:proofErr w:type="gramStart"/>
+      <w:r>
+        <w:rPr>
+          <w:rFonts w:ascii="宋体" w:hAnsi="宋体" w:hint="eastAsia"/>
+          <w:szCs w:val="21"/>
+        </w:rPr>
+        <w:t>数据库数据库</w:t>
+      </w:r>
+      <w:proofErr w:type="gramEnd"/>
+      <w:r>
+        <w:rPr>
+          <w:rFonts w:ascii="宋体" w:hAnsi="宋体" w:hint="eastAsia"/>
+          <w:szCs w:val="21"/>
+        </w:rPr>
+        <w:t>涉及到输入输出的函数应参考本文档进行设计</w:t>
       </w:r>
     </w:p>
     <w:p>
@@ -3459,7 +3560,23 @@
           <w:rFonts w:ascii="宋体" w:hAnsi="宋体" w:hint="eastAsia"/>
           <w:szCs w:val="21"/>
         </w:rPr>
-        <w:t>本章应列出本文档引用的所有文档的编号、标题、修订版本和日期。也应标识不能通过正常的供货渠道获得的所有文档的来源。</w:t>
+        <w:t>本章应列出本文档引用的所有文档的编号、标题、修订版本和日期。也应标</w:t>
+      </w:r>
+      <w:proofErr w:type="gramStart"/>
+      <w:r>
+        <w:rPr>
+          <w:rFonts w:ascii="宋体" w:hAnsi="宋体" w:hint="eastAsia"/>
+          <w:szCs w:val="21"/>
+        </w:rPr>
+        <w:t>识不能</w:t>
+      </w:r>
+      <w:proofErr w:type="gramEnd"/>
+      <w:r>
+        <w:rPr>
+          <w:rFonts w:ascii="宋体" w:hAnsi="宋体" w:hint="eastAsia"/>
+          <w:szCs w:val="21"/>
+        </w:rPr>
+        <w:t>通过正常的供货渠道获得的所有文档的来源。</w:t>
       </w:r>
     </w:p>
     <w:p>
@@ -3858,10 +3975,10 @@
           <w:szCs w:val="28"/>
         </w:rPr>
         <w:drawing>
-          <wp:inline distT="0" distB="0" distL="0" distR="0" wp14:anchorId="49751C11" wp14:editId="239B66E0">
-            <wp:extent cx="5274310" cy="4977588"/>
-            <wp:effectExtent l="0" t="0" r="2540" b="0"/>
-            <wp:docPr id="13" name="图片 13"/>
+          <wp:inline distT="0" distB="0" distL="0" distR="0" wp14:anchorId="327C1F23" wp14:editId="2A8DBD9D">
+            <wp:extent cx="6268404" cy="4885267"/>
+            <wp:effectExtent l="0" t="0" r="0" b="0"/>
+            <wp:docPr id="2" name="图片 2"/>
             <wp:cNvGraphicFramePr>
               <a:graphicFrameLocks xmlns:a="http://schemas.openxmlformats.org/drawingml/2006/main" noChangeAspect="1"/>
             </wp:cNvGraphicFramePr>
@@ -3890,7 +4007,7 @@
                   <pic:spPr bwMode="auto">
                     <a:xfrm>
                       <a:off x="0" y="0"/>
-                      <a:ext cx="5274310" cy="4977588"/>
+                      <a:ext cx="6281129" cy="4895184"/>
                     </a:xfrm>
                     <a:prstGeom prst="rect">
                       <a:avLst/>
@@ -4051,6 +4168,7 @@
               </w:rPr>
               <w:t>用户</w:t>
             </w:r>
+            <w:proofErr w:type="spellStart"/>
             <w:r>
               <w:rPr>
                 <w:rFonts w:hint="eastAsia"/>
@@ -4066,6 +4184,7 @@
               </w:rPr>
               <w:t>s_Admin+User_Name+Head_Image+User_State</w:t>
             </w:r>
+            <w:proofErr w:type="spellEnd"/>
           </w:p>
         </w:tc>
       </w:tr>
@@ -4138,12 +4257,14 @@
         </w:rPr>
         <w:t>用户</w:t>
       </w:r>
+      <w:proofErr w:type="spellStart"/>
       <w:r>
         <w:rPr>
           <w:rFonts w:hint="eastAsia"/>
         </w:rPr>
         <w:t>uid</w:t>
       </w:r>
+      <w:proofErr w:type="spellEnd"/>
     </w:p>
     <w:tbl>
       <w:tblPr>
@@ -4166,6 +4287,7 @@
               </w:rPr>
               <w:t>名字：</w:t>
             </w:r>
+            <w:proofErr w:type="spellStart"/>
             <w:r>
               <w:rPr>
                 <w:rFonts w:hint="eastAsia"/>
@@ -4175,6 +4297,7 @@
             <w:r>
               <w:t>penId</w:t>
             </w:r>
+            <w:proofErr w:type="spellEnd"/>
           </w:p>
           <w:p>
             <w:r>
@@ -4191,12 +4314,14 @@
               </w:rPr>
               <w:t>描述：用户的</w:t>
             </w:r>
+            <w:proofErr w:type="spellStart"/>
             <w:r>
               <w:rPr>
                 <w:rFonts w:hint="eastAsia"/>
               </w:rPr>
               <w:t>uid</w:t>
             </w:r>
+            <w:proofErr w:type="spellEnd"/>
           </w:p>
           <w:p>
             <w:r>
@@ -4314,6 +4439,7 @@
               </w:rPr>
               <w:t>名字：</w:t>
             </w:r>
+            <w:proofErr w:type="spellStart"/>
             <w:r>
               <w:t>H</w:t>
             </w:r>
@@ -4326,6 +4452,7 @@
             <w:r>
               <w:t>_Image</w:t>
             </w:r>
+            <w:proofErr w:type="spellEnd"/>
           </w:p>
           <w:p>
             <w:r>
@@ -4897,6 +5024,7 @@
               </w:rPr>
               <w:t>名字：</w:t>
             </w:r>
+            <w:proofErr w:type="spellStart"/>
             <w:r>
               <w:rPr>
                 <w:rFonts w:hint="eastAsia"/>
@@ -4912,6 +5040,7 @@
               </w:rPr>
               <w:t>Score</w:t>
             </w:r>
+            <w:proofErr w:type="spellEnd"/>
           </w:p>
           <w:p>
             <w:r>
@@ -5229,6 +5358,7 @@
             <w:r>
               <w:t>_</w:t>
             </w:r>
+            <w:proofErr w:type="spellStart"/>
             <w:r>
               <w:t>S</w:t>
             </w:r>
@@ -5244,6 +5374,7 @@
             <w:r>
               <w:t>d</w:t>
             </w:r>
+            <w:proofErr w:type="spellEnd"/>
           </w:p>
           <w:p>
             <w:r>
@@ -5383,6 +5514,7 @@
               </w:rPr>
               <w:t>名字：</w:t>
             </w:r>
+            <w:proofErr w:type="spellStart"/>
             <w:r>
               <w:rPr>
                 <w:rFonts w:hint="eastAsia"/>
@@ -5413,6 +5545,7 @@
             <w:r>
               <w:t>d</w:t>
             </w:r>
+            <w:proofErr w:type="spellEnd"/>
           </w:p>
           <w:p>
             <w:r>
@@ -5552,9 +5685,11 @@
               </w:rPr>
               <w:t>名字：</w:t>
             </w:r>
+            <w:proofErr w:type="spellStart"/>
             <w:r>
               <w:t>User_state</w:t>
             </w:r>
+            <w:proofErr w:type="spellEnd"/>
           </w:p>
           <w:p>
             <w:r>
@@ -5701,6 +5836,7 @@
               </w:rPr>
               <w:t>名字：</w:t>
             </w:r>
+            <w:proofErr w:type="spellStart"/>
             <w:r>
               <w:t>User_</w:t>
             </w:r>
@@ -5713,6 +5849,7 @@
               </w:rPr>
               <w:t>ame</w:t>
             </w:r>
+            <w:proofErr w:type="spellEnd"/>
           </w:p>
           <w:p>
             <w:r>
@@ -5853,6 +5990,7 @@
               </w:rPr>
               <w:t>名字：</w:t>
             </w:r>
+            <w:proofErr w:type="spellStart"/>
             <w:r>
               <w:t>U</w:t>
             </w:r>
@@ -5871,6 +6009,7 @@
               </w:rPr>
               <w:t>ime</w:t>
             </w:r>
+            <w:proofErr w:type="spellEnd"/>
           </w:p>
           <w:p>
             <w:r>
@@ -6004,6 +6143,7 @@
               </w:rPr>
               <w:t>名字：</w:t>
             </w:r>
+            <w:proofErr w:type="spellStart"/>
             <w:r>
               <w:rPr>
                 <w:rFonts w:hint="eastAsia"/>
@@ -6019,6 +6159,7 @@
               </w:rPr>
               <w:t>ime</w:t>
             </w:r>
+            <w:proofErr w:type="spellEnd"/>
           </w:p>
           <w:p>
             <w:r>
@@ -6152,6 +6293,7 @@
               </w:rPr>
               <w:t>名字：</w:t>
             </w:r>
+            <w:proofErr w:type="spellStart"/>
             <w:r>
               <w:rPr>
                 <w:rFonts w:hint="eastAsia"/>
@@ -6161,6 +6303,7 @@
             <w:r>
               <w:t>_Count</w:t>
             </w:r>
+            <w:proofErr w:type="spellEnd"/>
           </w:p>
           <w:p>
             <w:r>
@@ -6300,6 +6443,7 @@
               </w:rPr>
               <w:t>名字：</w:t>
             </w:r>
+            <w:proofErr w:type="spellStart"/>
             <w:r>
               <w:t>I</w:t>
             </w:r>
@@ -6309,6 +6453,7 @@
               </w:rPr>
               <w:t>s_Admin</w:t>
             </w:r>
+            <w:proofErr w:type="spellEnd"/>
           </w:p>
           <w:p>
             <w:r>
@@ -6635,12 +6780,14 @@
             <w:tcW w:w="1984" w:type="dxa"/>
           </w:tcPr>
           <w:p>
+            <w:proofErr w:type="spellStart"/>
             <w:r>
               <w:rPr>
                 <w:rFonts w:hint="eastAsia"/>
               </w:rPr>
               <w:t>user_id</w:t>
             </w:r>
+            <w:proofErr w:type="spellEnd"/>
           </w:p>
         </w:tc>
         <w:tc>
@@ -6648,12 +6795,14 @@
             <w:tcW w:w="1943" w:type="dxa"/>
           </w:tcPr>
           <w:p>
+            <w:proofErr w:type="spellStart"/>
             <w:r>
               <w:rPr>
                 <w:rFonts w:hint="eastAsia"/>
               </w:rPr>
               <w:t>Uid</w:t>
             </w:r>
+            <w:proofErr w:type="spellEnd"/>
           </w:p>
         </w:tc>
         <w:tc>
@@ -6715,12 +6864,14 @@
             <w:tcW w:w="1984" w:type="dxa"/>
           </w:tcPr>
           <w:p>
+            <w:proofErr w:type="spellStart"/>
             <w:r>
               <w:rPr>
                 <w:rFonts w:hint="eastAsia"/>
               </w:rPr>
               <w:t>user_name</w:t>
             </w:r>
+            <w:proofErr w:type="spellEnd"/>
           </w:p>
         </w:tc>
         <w:tc>
@@ -6771,8 +6922,16 @@
               <w:rPr>
                 <w:rFonts w:hint="eastAsia"/>
               </w:rPr>
-              <w:t>同用户的微信昵称</w:t>
-            </w:r>
+              <w:t>同用户的</w:t>
+            </w:r>
+            <w:proofErr w:type="gramStart"/>
+            <w:r>
+              <w:rPr>
+                <w:rFonts w:hint="eastAsia"/>
+              </w:rPr>
+              <w:t>微信昵称</w:t>
+            </w:r>
+            <w:proofErr w:type="gramEnd"/>
           </w:p>
         </w:tc>
       </w:tr>
@@ -7011,12 +7170,14 @@
             <w:tcW w:w="1984" w:type="dxa"/>
           </w:tcPr>
           <w:p>
+            <w:proofErr w:type="spellStart"/>
             <w:r>
               <w:rPr>
                 <w:rFonts w:hint="eastAsia"/>
               </w:rPr>
               <w:t>user_highScore</w:t>
             </w:r>
+            <w:proofErr w:type="spellEnd"/>
           </w:p>
         </w:tc>
         <w:tc>
@@ -7084,6 +7245,7 @@
             <w:tcW w:w="1984" w:type="dxa"/>
           </w:tcPr>
           <w:p>
+            <w:proofErr w:type="spellStart"/>
             <w:r>
               <w:rPr>
                 <w:rFonts w:hint="eastAsia"/>
@@ -7093,6 +7255,7 @@
             <w:r>
               <w:t>_Image</w:t>
             </w:r>
+            <w:proofErr w:type="spellEnd"/>
           </w:p>
         </w:tc>
         <w:tc>
@@ -7119,12 +7282,14 @@
             <w:tcW w:w="1493" w:type="dxa"/>
           </w:tcPr>
           <w:p>
+            <w:proofErr w:type="spellStart"/>
             <w:r>
               <w:rPr>
                 <w:rFonts w:hint="eastAsia"/>
               </w:rPr>
               <w:t>varChar</w:t>
             </w:r>
+            <w:proofErr w:type="spellEnd"/>
           </w:p>
         </w:tc>
         <w:tc>
@@ -7185,12 +7350,14 @@
             <w:tcW w:w="1984" w:type="dxa"/>
           </w:tcPr>
           <w:p>
+            <w:proofErr w:type="spellStart"/>
             <w:r>
               <w:t>U</w:t>
             </w:r>
             <w:r>
               <w:t>ser_state</w:t>
             </w:r>
+            <w:proofErr w:type="spellEnd"/>
           </w:p>
         </w:tc>
         <w:tc>
@@ -7298,6 +7465,7 @@
             <w:tcW w:w="1984" w:type="dxa"/>
           </w:tcPr>
           <w:p>
+            <w:proofErr w:type="spellStart"/>
             <w:r>
               <w:rPr>
                 <w:rFonts w:hint="eastAsia"/>
@@ -7331,6 +7499,7 @@
             <w:r>
               <w:t>e</w:t>
             </w:r>
+            <w:proofErr w:type="spellEnd"/>
           </w:p>
         </w:tc>
         <w:tc>
@@ -7407,6 +7576,7 @@
             <w:tcW w:w="1984" w:type="dxa"/>
           </w:tcPr>
           <w:p>
+            <w:proofErr w:type="spellStart"/>
             <w:r>
               <w:t>c</w:t>
             </w:r>
@@ -7425,6 +7595,7 @@
             <w:r>
               <w:t>_id</w:t>
             </w:r>
+            <w:proofErr w:type="spellEnd"/>
           </w:p>
         </w:tc>
         <w:tc>
@@ -7508,6 +7679,7 @@
             <w:tcW w:w="1984" w:type="dxa"/>
           </w:tcPr>
           <w:p>
+            <w:proofErr w:type="spellStart"/>
             <w:r>
               <w:t>c</w:t>
             </w:r>
@@ -7520,6 +7692,7 @@
             <w:r>
               <w:t>skin_id</w:t>
             </w:r>
+            <w:proofErr w:type="spellEnd"/>
           </w:p>
         </w:tc>
         <w:tc>
@@ -7614,6 +7787,7 @@
             <w:tcW w:w="1984" w:type="dxa"/>
           </w:tcPr>
           <w:p>
+            <w:proofErr w:type="spellStart"/>
             <w:r>
               <w:t>c</w:t>
             </w:r>
@@ -7623,6 +7797,7 @@
             <w:r>
               <w:t>_map_id</w:t>
             </w:r>
+            <w:proofErr w:type="spellEnd"/>
           </w:p>
         </w:tc>
         <w:tc>
@@ -7696,6 +7871,7 @@
             <w:tcW w:w="1984" w:type="dxa"/>
           </w:tcPr>
           <w:p>
+            <w:proofErr w:type="spellStart"/>
             <w:r>
               <w:rPr>
                 <w:rFonts w:hint="eastAsia"/>
@@ -7705,6 +7881,7 @@
             <w:r>
               <w:t>egister_Time</w:t>
             </w:r>
+            <w:proofErr w:type="spellEnd"/>
           </w:p>
         </w:tc>
         <w:tc>
@@ -7778,12 +7955,14 @@
             <w:tcW w:w="1984" w:type="dxa"/>
           </w:tcPr>
           <w:p>
+            <w:proofErr w:type="spellStart"/>
             <w:r>
               <w:rPr>
                 <w:rFonts w:hint="eastAsia"/>
               </w:rPr>
               <w:t>Is_Admin</w:t>
             </w:r>
+            <w:proofErr w:type="spellEnd"/>
           </w:p>
         </w:tc>
         <w:tc>
@@ -7857,6 +8036,7 @@
             <w:tcW w:w="1984" w:type="dxa"/>
           </w:tcPr>
           <w:p>
+            <w:proofErr w:type="spellStart"/>
             <w:r>
               <w:rPr>
                 <w:rFonts w:hint="eastAsia"/>
@@ -7875,6 +8055,7 @@
             <w:r>
               <w:t>Count</w:t>
             </w:r>
+            <w:proofErr w:type="spellEnd"/>
           </w:p>
         </w:tc>
         <w:tc>
@@ -7938,6 +8119,7 @@
         </w:rPr>
         <w:t>这是玩家基础信息的数据表，表中记录了玩家的基础信息，包括了</w:t>
       </w:r>
+      <w:proofErr w:type="spellStart"/>
       <w:r>
         <w:rPr>
           <w:rFonts w:hint="eastAsia"/>
@@ -7947,12 +8129,28 @@
       <w:r>
         <w:t>id</w:t>
       </w:r>
-      <w:r>
-        <w:rPr>
-          <w:rFonts w:hint="eastAsia"/>
-        </w:rPr>
-        <w:t>、昵称、体力、金币、钻石等等、本场分数，最高记录，地区等等。其中因为游戏是直接借用微信登录，所以</w:t>
-      </w:r>
+      <w:proofErr w:type="spellEnd"/>
+      <w:r>
+        <w:rPr>
+          <w:rFonts w:hint="eastAsia"/>
+        </w:rPr>
+        <w:t>、昵称、体力、金币、钻石等等、本场分数，最高记录，地区等等。其中因为游戏是直接</w:t>
+      </w:r>
+      <w:proofErr w:type="gramStart"/>
+      <w:r>
+        <w:rPr>
+          <w:rFonts w:hint="eastAsia"/>
+        </w:rPr>
+        <w:t>借用微信登录</w:t>
+      </w:r>
+      <w:proofErr w:type="gramEnd"/>
+      <w:r>
+        <w:rPr>
+          <w:rFonts w:hint="eastAsia"/>
+        </w:rPr>
+        <w:t>，所以</w:t>
+      </w:r>
+      <w:proofErr w:type="spellStart"/>
       <w:r>
         <w:rPr>
           <w:rFonts w:hint="eastAsia"/>
@@ -7962,11 +8160,26 @@
       <w:r>
         <w:t>id</w:t>
       </w:r>
-      <w:r>
-        <w:rPr>
-          <w:rFonts w:hint="eastAsia"/>
-        </w:rPr>
-        <w:t>、昵称均来自微信，昵称可以在刚开始登录的时候进行自我调整。金币和钻石是游戏中的重要货币，钻石通过观看广告的形式可以获得，而金币则是基础货币，通过游戏获得。</w:t>
+      <w:proofErr w:type="spellEnd"/>
+      <w:r>
+        <w:rPr>
+          <w:rFonts w:hint="eastAsia"/>
+        </w:rPr>
+        <w:t>、</w:t>
+      </w:r>
+      <w:proofErr w:type="gramStart"/>
+      <w:r>
+        <w:rPr>
+          <w:rFonts w:hint="eastAsia"/>
+        </w:rPr>
+        <w:t>昵称均</w:t>
+      </w:r>
+      <w:proofErr w:type="gramEnd"/>
+      <w:r>
+        <w:rPr>
+          <w:rFonts w:hint="eastAsia"/>
+        </w:rPr>
+        <w:t>来自微信，昵称可以在刚开始登录的时候进行自我调整。金币和钻石是游戏中的重要货币，钻石通过观看广告的形式可以获得，而金币则是基础货币，通过游戏获得。</w:t>
       </w:r>
     </w:p>
     <w:p>
@@ -7977,7 +8190,21 @@
         <w:rPr>
           <w:rFonts w:hint="eastAsia"/>
         </w:rPr>
-        <w:t>然后数据还会记录玩家的本场分数和最高记录，以做对应，方便使用排行榜。</w:t>
+        <w:t>然后数据还会记录玩家的本场分数和最高记录，以</w:t>
+      </w:r>
+      <w:proofErr w:type="gramStart"/>
+      <w:r>
+        <w:rPr>
+          <w:rFonts w:hint="eastAsia"/>
+        </w:rPr>
+        <w:t>做对</w:t>
+      </w:r>
+      <w:proofErr w:type="gramEnd"/>
+      <w:r>
+        <w:rPr>
+          <w:rFonts w:hint="eastAsia"/>
+        </w:rPr>
+        <w:t>应，方便使用排行榜。</w:t>
       </w:r>
     </w:p>
     <w:p>
@@ -8328,6 +8555,7 @@
               </w:rPr>
               <w:t>名字：</w:t>
             </w:r>
+            <w:proofErr w:type="spellStart"/>
             <w:r>
               <w:rPr>
                 <w:rFonts w:hint="eastAsia"/>
@@ -8340,6 +8568,7 @@
             <w:r>
               <w:t>d</w:t>
             </w:r>
+            <w:proofErr w:type="spellEnd"/>
           </w:p>
           <w:p>
             <w:r>
@@ -8372,6 +8601,7 @@
               </w:rPr>
               <w:t>定义：</w:t>
             </w:r>
+            <w:proofErr w:type="spellStart"/>
             <w:r>
               <w:rPr>
                 <w:rFonts w:hint="eastAsia"/>
@@ -8380,6 +8610,7 @@
               </w:rPr>
               <w:t>varhar</w:t>
             </w:r>
+            <w:proofErr w:type="spellEnd"/>
           </w:p>
           <w:p>
             <w:r>
@@ -8491,6 +8722,7 @@
               </w:rPr>
               <w:t>名字：</w:t>
             </w:r>
+            <w:proofErr w:type="spellStart"/>
             <w:r>
               <w:rPr>
                 <w:rFonts w:hint="eastAsia"/>
@@ -8500,6 +8732,7 @@
             <w:r>
               <w:t>_Name</w:t>
             </w:r>
+            <w:proofErr w:type="spellEnd"/>
           </w:p>
           <w:p>
             <w:r>
@@ -8532,6 +8765,7 @@
               </w:rPr>
               <w:t>定义：</w:t>
             </w:r>
+            <w:proofErr w:type="spellStart"/>
             <w:r>
               <w:rPr>
                 <w:rFonts w:hint="eastAsia"/>
@@ -8540,6 +8774,7 @@
               </w:rPr>
               <w:t>varhar</w:t>
             </w:r>
+            <w:proofErr w:type="spellEnd"/>
           </w:p>
           <w:p>
             <w:r>
@@ -8643,6 +8878,7 @@
               </w:rPr>
               <w:t>名字：</w:t>
             </w:r>
+            <w:proofErr w:type="spellStart"/>
             <w:r>
               <w:rPr>
                 <w:rFonts w:hint="eastAsia"/>
@@ -8658,6 +8894,7 @@
               </w:rPr>
               <w:t>rice</w:t>
             </w:r>
+            <w:proofErr w:type="spellEnd"/>
           </w:p>
           <w:p>
             <w:r>
@@ -8799,6 +9036,7 @@
               </w:rPr>
               <w:t>名字：</w:t>
             </w:r>
+            <w:proofErr w:type="spellStart"/>
             <w:r>
               <w:rPr>
                 <w:rFonts w:hint="eastAsia"/>
@@ -8811,6 +9049,7 @@
             <w:r>
               <w:t>_Speed</w:t>
             </w:r>
+            <w:proofErr w:type="spellEnd"/>
           </w:p>
           <w:p>
             <w:r>
@@ -9000,6 +9239,7 @@
               </w:rPr>
               <w:t>定义：</w:t>
             </w:r>
+            <w:proofErr w:type="spellStart"/>
             <w:r>
               <w:rPr>
                 <w:rFonts w:hint="eastAsia"/>
@@ -9008,6 +9248,7 @@
               </w:rPr>
               <w:t>varhar</w:t>
             </w:r>
+            <w:proofErr w:type="spellEnd"/>
           </w:p>
           <w:p>
             <w:r>
@@ -9111,6 +9352,7 @@
               </w:rPr>
               <w:t>名字：</w:t>
             </w:r>
+            <w:proofErr w:type="spellStart"/>
             <w:r>
               <w:rPr>
                 <w:rFonts w:hint="eastAsia"/>
@@ -9132,6 +9374,7 @@
             <w:r>
               <w:t>Speed</w:t>
             </w:r>
+            <w:proofErr w:type="spellEnd"/>
           </w:p>
           <w:p>
             <w:r>
@@ -9275,6 +9518,7 @@
               </w:rPr>
               <w:t>名字：</w:t>
             </w:r>
+            <w:proofErr w:type="spellStart"/>
             <w:r>
               <w:rPr>
                 <w:rFonts w:hint="eastAsia"/>
@@ -9293,6 +9537,7 @@
             <w:r>
               <w:t>_Speed</w:t>
             </w:r>
+            <w:proofErr w:type="spellEnd"/>
           </w:p>
           <w:p>
             <w:r>
@@ -9454,6 +9699,7 @@
               </w:rPr>
               <w:t>名字：</w:t>
             </w:r>
+            <w:proofErr w:type="spellStart"/>
             <w:r>
               <w:rPr>
                 <w:rFonts w:hint="eastAsia"/>
@@ -9469,6 +9715,7 @@
               </w:rPr>
               <w:t>d</w:t>
             </w:r>
+            <w:proofErr w:type="spellEnd"/>
           </w:p>
           <w:p>
             <w:r>
@@ -9617,6 +9864,7 @@
               </w:rPr>
               <w:t>名字：</w:t>
             </w:r>
+            <w:proofErr w:type="spellStart"/>
             <w:r>
               <w:rPr>
                 <w:rFonts w:hint="eastAsia"/>
@@ -9626,6 +9874,7 @@
             <w:r>
               <w:t>kill_Name</w:t>
             </w:r>
+            <w:proofErr w:type="spellEnd"/>
           </w:p>
           <w:p>
             <w:r>
@@ -9769,6 +10018,7 @@
               </w:rPr>
               <w:t>名字：</w:t>
             </w:r>
+            <w:proofErr w:type="spellStart"/>
             <w:r>
               <w:rPr>
                 <w:rFonts w:hint="eastAsia"/>
@@ -9787,6 +10037,7 @@
             <w:r>
               <w:t>opsis</w:t>
             </w:r>
+            <w:proofErr w:type="spellEnd"/>
           </w:p>
           <w:p>
             <w:r>
@@ -9931,9 +10182,11 @@
               </w:rPr>
               <w:t>名字：</w:t>
             </w:r>
+            <w:proofErr w:type="spellStart"/>
             <w:r>
               <w:t>Character_Head_Image</w:t>
             </w:r>
+            <w:proofErr w:type="spellEnd"/>
           </w:p>
           <w:p>
             <w:r>
@@ -10831,6 +11084,7 @@
                 <w:sz w:val="22"/>
               </w:rPr>
             </w:pPr>
+            <w:proofErr w:type="spellStart"/>
             <w:r>
               <w:rPr>
                 <w:rFonts w:hint="eastAsia"/>
@@ -10840,6 +11094,7 @@
             <w:r>
               <w:t>Id</w:t>
             </w:r>
+            <w:proofErr w:type="spellEnd"/>
           </w:p>
         </w:tc>
         <w:tc>
@@ -10876,6 +11131,7 @@
                 <w:sz w:val="22"/>
               </w:rPr>
             </w:pPr>
+            <w:proofErr w:type="spellStart"/>
             <w:r>
               <w:rPr>
                 <w:rFonts w:hint="eastAsia"/>
@@ -10884,6 +11140,7 @@
               </w:rPr>
               <w:t>varhar</w:t>
             </w:r>
+            <w:proofErr w:type="spellEnd"/>
           </w:p>
         </w:tc>
         <w:tc>
@@ -10954,6 +11211,7 @@
             <w:vAlign w:val="center"/>
           </w:tcPr>
           <w:p>
+            <w:proofErr w:type="spellStart"/>
             <w:r>
               <w:rPr>
                 <w:rFonts w:hint="eastAsia"/>
@@ -10963,6 +11221,7 @@
             <w:r>
               <w:t>_Name</w:t>
             </w:r>
+            <w:proofErr w:type="spellEnd"/>
           </w:p>
           <w:p>
             <w:pPr>
@@ -11007,6 +11266,7 @@
                 <w:sz w:val="22"/>
               </w:rPr>
             </w:pPr>
+            <w:proofErr w:type="spellStart"/>
             <w:r>
               <w:rPr>
                 <w:rFonts w:hint="eastAsia"/>
@@ -11015,6 +11275,7 @@
               </w:rPr>
               <w:t>varhar</w:t>
             </w:r>
+            <w:proofErr w:type="spellEnd"/>
           </w:p>
         </w:tc>
         <w:tc>
@@ -11091,6 +11352,7 @@
                 <w:sz w:val="22"/>
               </w:rPr>
             </w:pPr>
+            <w:proofErr w:type="spellStart"/>
             <w:r>
               <w:rPr>
                 <w:rFonts w:cstheme="minorBidi"/>
@@ -11118,6 +11380,7 @@
               </w:rPr>
               <w:t>Head_Image</w:t>
             </w:r>
+            <w:proofErr w:type="spellEnd"/>
           </w:p>
         </w:tc>
         <w:tc>
@@ -11245,6 +11508,7 @@
                 <w:sz w:val="22"/>
               </w:rPr>
             </w:pPr>
+            <w:proofErr w:type="spellStart"/>
             <w:r>
               <w:rPr>
                 <w:rFonts w:cstheme="minorBidi"/>
@@ -11254,6 +11518,7 @@
               </w:rPr>
               <w:t>Character_Synopsis</w:t>
             </w:r>
+            <w:proofErr w:type="spellEnd"/>
           </w:p>
         </w:tc>
         <w:tc>
@@ -11290,6 +11555,7 @@
                 <w:sz w:val="22"/>
               </w:rPr>
             </w:pPr>
+            <w:proofErr w:type="spellStart"/>
             <w:r>
               <w:rPr>
                 <w:rFonts w:hint="eastAsia"/>
@@ -11298,6 +11564,7 @@
               </w:rPr>
               <w:t>varhar</w:t>
             </w:r>
+            <w:proofErr w:type="spellEnd"/>
           </w:p>
         </w:tc>
         <w:tc>
@@ -11374,6 +11641,7 @@
                 <w:sz w:val="22"/>
               </w:rPr>
             </w:pPr>
+            <w:proofErr w:type="spellStart"/>
             <w:r>
               <w:rPr>
                 <w:rFonts w:cstheme="minorBidi"/>
@@ -11437,6 +11705,7 @@
               </w:rPr>
               <w:t>Speed</w:t>
             </w:r>
+            <w:proofErr w:type="spellEnd"/>
           </w:p>
         </w:tc>
         <w:tc>
@@ -11556,6 +11825,7 @@
                 <w:sz w:val="22"/>
               </w:rPr>
             </w:pPr>
+            <w:proofErr w:type="spellStart"/>
             <w:r>
               <w:rPr>
                 <w:rFonts w:cstheme="minorBidi"/>
@@ -11619,6 +11889,7 @@
               </w:rPr>
               <w:t>Speed</w:t>
             </w:r>
+            <w:proofErr w:type="spellEnd"/>
           </w:p>
         </w:tc>
         <w:tc>
@@ -11740,6 +12011,7 @@
                 <w:sz w:val="22"/>
               </w:rPr>
             </w:pPr>
+            <w:proofErr w:type="spellStart"/>
             <w:r>
               <w:rPr>
                 <w:rFonts w:hint="eastAsia"/>
@@ -11755,6 +12027,7 @@
               </w:rPr>
               <w:t>d</w:t>
             </w:r>
+            <w:proofErr w:type="spellEnd"/>
           </w:p>
         </w:tc>
         <w:tc>
@@ -11889,6 +12162,7 @@
                 <w:sz w:val="22"/>
               </w:rPr>
             </w:pPr>
+            <w:proofErr w:type="spellStart"/>
             <w:r>
               <w:rPr>
                 <w:rFonts w:hint="eastAsia"/>
@@ -11904,6 +12178,7 @@
               </w:rPr>
               <w:t>Name</w:t>
             </w:r>
+            <w:proofErr w:type="spellEnd"/>
           </w:p>
         </w:tc>
         <w:tc>
@@ -12072,6 +12347,7 @@
                 <w:sz w:val="22"/>
               </w:rPr>
             </w:pPr>
+            <w:proofErr w:type="spellStart"/>
             <w:r>
               <w:rPr>
                 <w:rFonts w:hint="eastAsia"/>
@@ -12087,6 +12363,7 @@
               </w:rPr>
               <w:t>trng</w:t>
             </w:r>
+            <w:proofErr w:type="spellEnd"/>
           </w:p>
         </w:tc>
         <w:tc>
@@ -12886,6 +13163,7 @@
                 <w:sz w:val="22"/>
               </w:rPr>
             </w:pPr>
+            <w:proofErr w:type="spellStart"/>
             <w:r>
               <w:rPr>
                 <w:rFonts w:cstheme="minorBidi" w:hint="eastAsia"/>
@@ -12902,6 +13180,7 @@
               </w:rPr>
               <w:t>haracter_Price</w:t>
             </w:r>
+            <w:proofErr w:type="spellEnd"/>
           </w:p>
         </w:tc>
         <w:tc>
@@ -13241,6 +13520,7 @@
               </w:rPr>
               <w:t>名字：</w:t>
             </w:r>
+            <w:proofErr w:type="spellStart"/>
             <w:r>
               <w:rPr>
                 <w:rFonts w:hint="eastAsia"/>
@@ -13249,6 +13529,7 @@
               </w:rPr>
               <w:t>eid</w:t>
             </w:r>
+            <w:proofErr w:type="spellEnd"/>
           </w:p>
           <w:p>
             <w:r>
@@ -13545,6 +13826,7 @@
               <w:lastRenderedPageBreak/>
               <w:t>名字：</w:t>
             </w:r>
+            <w:proofErr w:type="spellStart"/>
             <w:r>
               <w:rPr>
                 <w:rFonts w:hint="eastAsia"/>
@@ -13554,6 +13836,7 @@
             <w:r>
               <w:t>_Title</w:t>
             </w:r>
+            <w:proofErr w:type="spellEnd"/>
           </w:p>
           <w:p>
             <w:r>
@@ -13703,6 +13986,7 @@
               </w:rPr>
               <w:t>名字：</w:t>
             </w:r>
+            <w:proofErr w:type="spellStart"/>
             <w:r>
               <w:rPr>
                 <w:rFonts w:hint="eastAsia"/>
@@ -13723,6 +14007,7 @@
               </w:rPr>
               <w:t>ontent</w:t>
             </w:r>
+            <w:proofErr w:type="spellEnd"/>
           </w:p>
           <w:p>
             <w:r>
@@ -13869,6 +14154,7 @@
               </w:rPr>
               <w:t>名字：</w:t>
             </w:r>
+            <w:proofErr w:type="spellStart"/>
             <w:r>
               <w:rPr>
                 <w:rFonts w:hint="eastAsia"/>
@@ -13887,6 +14173,7 @@
             <w:r>
               <w:t>mond</w:t>
             </w:r>
+            <w:proofErr w:type="spellEnd"/>
           </w:p>
           <w:p>
             <w:r>
@@ -14020,6 +14307,7 @@
               </w:rPr>
               <w:t>名字：</w:t>
             </w:r>
+            <w:proofErr w:type="spellStart"/>
             <w:r>
               <w:rPr>
                 <w:rFonts w:hint="eastAsia"/>
@@ -14038,6 +14326,7 @@
               </w:rPr>
               <w:t>old</w:t>
             </w:r>
+            <w:proofErr w:type="spellEnd"/>
           </w:p>
           <w:p>
             <w:r>
@@ -14171,6 +14460,7 @@
               </w:rPr>
               <w:t>名字：</w:t>
             </w:r>
+            <w:proofErr w:type="spellStart"/>
             <w:r>
               <w:rPr>
                 <w:rFonts w:hint="eastAsia"/>
@@ -14186,6 +14476,7 @@
               </w:rPr>
               <w:t>ompassion</w:t>
             </w:r>
+            <w:proofErr w:type="spellEnd"/>
           </w:p>
           <w:p>
             <w:r>
@@ -15016,6 +15307,7 @@
             <w:vAlign w:val="center"/>
           </w:tcPr>
           <w:p>
+            <w:proofErr w:type="spellStart"/>
             <w:r>
               <w:rPr>
                 <w:color w:val="000000"/>
@@ -15046,6 +15338,7 @@
               </w:rPr>
               <w:t>old</w:t>
             </w:r>
+            <w:proofErr w:type="spellEnd"/>
           </w:p>
         </w:tc>
         <w:tc>
@@ -15178,6 +15471,7 @@
             <w:vAlign w:val="center"/>
           </w:tcPr>
           <w:p>
+            <w:proofErr w:type="spellStart"/>
             <w:r>
               <w:rPr>
                 <w:color w:val="000000"/>
@@ -15208,6 +15502,7 @@
               </w:rPr>
               <w:t>iamond</w:t>
             </w:r>
+            <w:proofErr w:type="spellEnd"/>
           </w:p>
         </w:tc>
         <w:tc>
@@ -15482,6 +15777,7 @@
                 <w:sz w:val="22"/>
               </w:rPr>
             </w:pPr>
+            <w:proofErr w:type="spellStart"/>
             <w:r>
               <w:rPr>
                 <w:color w:val="000000"/>
@@ -15519,6 +15815,7 @@
               </w:rPr>
               <w:t>ontent</w:t>
             </w:r>
+            <w:proofErr w:type="spellEnd"/>
           </w:p>
         </w:tc>
         <w:tc>
@@ -15770,6 +16067,7 @@
                 <w:sz w:val="22"/>
               </w:rPr>
             </w:pPr>
+            <w:proofErr w:type="spellStart"/>
             <w:r>
               <w:rPr>
                 <w:color w:val="000000"/>
@@ -15792,6 +16090,7 @@
               </w:rPr>
               <w:t>_Title</w:t>
             </w:r>
+            <w:proofErr w:type="spellEnd"/>
           </w:p>
         </w:tc>
         <w:tc>
@@ -15928,6 +16227,7 @@
                 <w:sz w:val="22"/>
               </w:rPr>
             </w:pPr>
+            <w:proofErr w:type="spellStart"/>
             <w:r>
               <w:rPr>
                 <w:rFonts w:hint="eastAsia"/>
@@ -15943,6 +16243,7 @@
               </w:rPr>
               <w:t>ompassion</w:t>
             </w:r>
+            <w:proofErr w:type="spellEnd"/>
           </w:p>
         </w:tc>
         <w:tc>
@@ -16071,6 +16372,7 @@
                 <w:sz w:val="22"/>
               </w:rPr>
             </w:pPr>
+            <w:proofErr w:type="spellStart"/>
             <w:r>
               <w:rPr>
                 <w:color w:val="000000"/>
@@ -16078,6 +16380,7 @@
               </w:rPr>
               <w:t>Is_read</w:t>
             </w:r>
+            <w:proofErr w:type="spellEnd"/>
           </w:p>
         </w:tc>
         <w:tc>
@@ -16562,7 +16865,11 @@
               <w:t>名称：</w:t>
             </w:r>
             <w:r>
-              <w:t xml:space="preserve"> C</w:t>
+              <w:t xml:space="preserve"> </w:t>
+            </w:r>
+            <w:proofErr w:type="spellStart"/>
+            <w:r>
+              <w:t>C</w:t>
             </w:r>
             <w:r>
               <w:rPr>
@@ -16573,6 +16880,7 @@
             <w:r>
               <w:t>_id</w:t>
             </w:r>
+            <w:proofErr w:type="spellEnd"/>
           </w:p>
           <w:p>
             <w:r>
@@ -16717,6 +17025,7 @@
               </w:rPr>
               <w:t>名称：</w:t>
             </w:r>
+            <w:proofErr w:type="spellStart"/>
             <w:r>
               <w:rPr>
                 <w:rFonts w:hint="eastAsia"/>
@@ -16729,6 +17038,7 @@
             <w:r>
               <w:t>Score</w:t>
             </w:r>
+            <w:proofErr w:type="spellEnd"/>
           </w:p>
           <w:p>
             <w:r>
@@ -16870,6 +17180,7 @@
               </w:rPr>
               <w:t>名称：</w:t>
             </w:r>
+            <w:proofErr w:type="spellStart"/>
             <w:r>
               <w:rPr>
                 <w:rFonts w:hint="eastAsia"/>
@@ -16879,6 +17190,7 @@
             <w:r>
               <w:t>_Time</w:t>
             </w:r>
+            <w:proofErr w:type="spellEnd"/>
           </w:p>
           <w:p>
             <w:r>
@@ -17012,12 +17324,14 @@
         </w:rPr>
         <w:t>玩家</w:t>
       </w:r>
+      <w:proofErr w:type="spellStart"/>
       <w:r>
         <w:rPr>
           <w:rFonts w:hint="eastAsia"/>
         </w:rPr>
         <w:t>uid</w:t>
       </w:r>
+      <w:proofErr w:type="spellEnd"/>
     </w:p>
     <w:tbl>
       <w:tblPr>
@@ -17040,12 +17354,14 @@
               </w:rPr>
               <w:t>名称：</w:t>
             </w:r>
+            <w:proofErr w:type="spellStart"/>
             <w:r>
               <w:rPr>
                 <w:rFonts w:hint="eastAsia"/>
               </w:rPr>
               <w:t>openid</w:t>
             </w:r>
+            <w:proofErr w:type="spellEnd"/>
           </w:p>
           <w:p>
             <w:r>
@@ -17080,6 +17396,7 @@
               </w:rPr>
               <w:t>游戏玩家</w:t>
             </w:r>
+            <w:proofErr w:type="spellStart"/>
             <w:r>
               <w:rPr>
                 <w:rFonts w:ascii="Times New Roman" w:eastAsia="宋体" w:hAnsi="Times New Roman" w:cs="Times New Roman" w:hint="eastAsia"/>
@@ -17088,6 +17405,7 @@
               </w:rPr>
               <w:t>uid</w:t>
             </w:r>
+            <w:proofErr w:type="spellEnd"/>
           </w:p>
           <w:p>
             <w:r>
@@ -17330,6 +17648,7 @@
             <w:tcW w:w="1843" w:type="dxa"/>
           </w:tcPr>
           <w:p>
+            <w:proofErr w:type="spellStart"/>
             <w:r>
               <w:t>O</w:t>
             </w:r>
@@ -17339,6 +17658,7 @@
               </w:rPr>
               <w:t>penid</w:t>
             </w:r>
+            <w:proofErr w:type="spellEnd"/>
           </w:p>
         </w:tc>
         <w:tc>
@@ -17421,6 +17741,7 @@
             <w:tcW w:w="1843" w:type="dxa"/>
           </w:tcPr>
           <w:p>
+            <w:proofErr w:type="spellStart"/>
             <w:r>
               <w:rPr>
                 <w:rFonts w:hint="eastAsia"/>
@@ -17430,6 +17751,7 @@
             <w:r>
               <w:t>_Time</w:t>
             </w:r>
+            <w:proofErr w:type="spellEnd"/>
           </w:p>
         </w:tc>
         <w:tc>
@@ -17506,6 +17828,7 @@
             <w:tcW w:w="1843" w:type="dxa"/>
           </w:tcPr>
           <w:p>
+            <w:proofErr w:type="spellStart"/>
             <w:r>
               <w:rPr>
                 <w:rFonts w:hint="eastAsia"/>
@@ -17515,6 +17838,7 @@
             <w:r>
               <w:t>_Score</w:t>
             </w:r>
+            <w:proofErr w:type="spellEnd"/>
           </w:p>
         </w:tc>
         <w:tc>
@@ -17602,6 +17926,7 @@
             <w:tcW w:w="1843" w:type="dxa"/>
           </w:tcPr>
           <w:p>
+            <w:proofErr w:type="spellStart"/>
             <w:r>
               <w:t>C</w:t>
             </w:r>
@@ -17614,6 +17939,7 @@
             <w:r>
               <w:t>_id</w:t>
             </w:r>
+            <w:proofErr w:type="spellEnd"/>
           </w:p>
         </w:tc>
         <w:tc>
@@ -17870,7 +18196,11 @@
               <w:t>名称：</w:t>
             </w:r>
             <w:r>
-              <w:t xml:space="preserve"> R</w:t>
+              <w:t xml:space="preserve"> </w:t>
+            </w:r>
+            <w:proofErr w:type="spellStart"/>
+            <w:r>
+              <w:t>R</w:t>
             </w:r>
             <w:r>
               <w:rPr>
@@ -17887,6 +18217,7 @@
             <w:r>
               <w:t>_List</w:t>
             </w:r>
+            <w:proofErr w:type="spellEnd"/>
           </w:p>
           <w:p>
             <w:r>
@@ -18015,6 +18346,7 @@
         </w:rPr>
         <w:t>的</w:t>
       </w:r>
+      <w:proofErr w:type="spellStart"/>
       <w:r>
         <w:rPr>
           <w:rFonts w:hint="eastAsia"/>
@@ -18027,6 +18359,7 @@
         </w:rPr>
         <w:t>id</w:t>
       </w:r>
+      <w:proofErr w:type="spellEnd"/>
     </w:p>
     <w:tbl>
       <w:tblPr>
@@ -18049,6 +18382,7 @@
               </w:rPr>
               <w:t>名称：</w:t>
             </w:r>
+            <w:proofErr w:type="spellStart"/>
             <w:r>
               <w:rPr>
                 <w:rFonts w:hint="eastAsia"/>
@@ -18064,6 +18398,7 @@
               </w:rPr>
               <w:t>penid</w:t>
             </w:r>
+            <w:proofErr w:type="spellEnd"/>
           </w:p>
           <w:p>
             <w:r>
@@ -18086,12 +18421,14 @@
               </w:rPr>
               <w:t>举报人的</w:t>
             </w:r>
+            <w:proofErr w:type="spellStart"/>
             <w:r>
               <w:rPr>
                 <w:rFonts w:hint="eastAsia"/>
               </w:rPr>
               <w:t>uid</w:t>
             </w:r>
+            <w:proofErr w:type="spellEnd"/>
           </w:p>
           <w:p>
             <w:r>
@@ -18114,6 +18451,7 @@
               </w:rPr>
               <w:t>位置：</w:t>
             </w:r>
+            <w:proofErr w:type="spellStart"/>
             <w:r>
               <w:t>R</w:t>
             </w:r>
@@ -18126,6 +18464,7 @@
             <w:r>
               <w:t>_List</w:t>
             </w:r>
+            <w:proofErr w:type="spellEnd"/>
           </w:p>
         </w:tc>
       </w:tr>
@@ -18217,6 +18556,7 @@
               </w:rPr>
               <w:t>名称：</w:t>
             </w:r>
+            <w:proofErr w:type="spellStart"/>
             <w:r>
               <w:rPr>
                 <w:rFonts w:hint="eastAsia"/>
@@ -18226,6 +18566,7 @@
             <w:r>
               <w:t>_Score</w:t>
             </w:r>
+            <w:proofErr w:type="spellEnd"/>
           </w:p>
           <w:p>
             <w:r>
@@ -18277,6 +18618,7 @@
               </w:rPr>
               <w:t>位置：</w:t>
             </w:r>
+            <w:proofErr w:type="spellStart"/>
             <w:r>
               <w:t>R</w:t>
             </w:r>
@@ -18295,6 +18637,7 @@
             <w:r>
               <w:t>_List</w:t>
             </w:r>
+            <w:proofErr w:type="spellEnd"/>
           </w:p>
         </w:tc>
       </w:tr>
@@ -18362,12 +18705,14 @@
         </w:rPr>
         <w:t>被举报人的</w:t>
       </w:r>
+      <w:proofErr w:type="spellStart"/>
       <w:r>
         <w:rPr>
           <w:rFonts w:hint="eastAsia"/>
         </w:rPr>
         <w:t>uid</w:t>
       </w:r>
+      <w:proofErr w:type="spellEnd"/>
     </w:p>
     <w:tbl>
       <w:tblPr>
@@ -18390,6 +18735,7 @@
               </w:rPr>
               <w:t>名称：</w:t>
             </w:r>
+            <w:proofErr w:type="spellStart"/>
             <w:r>
               <w:rPr>
                 <w:rFonts w:hint="eastAsia"/>
@@ -18405,6 +18751,7 @@
               </w:rPr>
               <w:t>penid</w:t>
             </w:r>
+            <w:proofErr w:type="spellEnd"/>
           </w:p>
           <w:p>
             <w:r>
@@ -18434,6 +18781,7 @@
               </w:rPr>
               <w:t>被举报人的</w:t>
             </w:r>
+            <w:proofErr w:type="spellStart"/>
             <w:r>
               <w:rPr>
                 <w:rFonts w:ascii="Times New Roman" w:eastAsia="宋体" w:hAnsi="Times New Roman" w:cs="Times New Roman" w:hint="eastAsia"/>
@@ -18442,6 +18790,7 @@
               </w:rPr>
               <w:t>uid</w:t>
             </w:r>
+            <w:proofErr w:type="spellEnd"/>
           </w:p>
           <w:p>
             <w:r>
@@ -18464,6 +18813,7 @@
               </w:rPr>
               <w:t>位置：</w:t>
             </w:r>
+            <w:proofErr w:type="spellStart"/>
             <w:r>
               <w:t>R</w:t>
             </w:r>
@@ -18476,6 +18826,7 @@
             <w:r>
               <w:t>_List</w:t>
             </w:r>
+            <w:proofErr w:type="spellEnd"/>
           </w:p>
         </w:tc>
       </w:tr>
@@ -18571,6 +18922,7 @@
               </w:rPr>
               <w:t>名称：</w:t>
             </w:r>
+            <w:proofErr w:type="spellStart"/>
             <w:r>
               <w:rPr>
                 <w:rFonts w:hint="eastAsia"/>
@@ -18586,6 +18938,7 @@
               </w:rPr>
               <w:t>ime</w:t>
             </w:r>
+            <w:proofErr w:type="spellEnd"/>
           </w:p>
           <w:p>
             <w:r>
@@ -18642,6 +18995,7 @@
               </w:rPr>
               <w:t>位置：</w:t>
             </w:r>
+            <w:proofErr w:type="spellStart"/>
             <w:r>
               <w:t>R</w:t>
             </w:r>
@@ -18654,6 +19008,7 @@
             <w:r>
               <w:t>_List</w:t>
             </w:r>
+            <w:proofErr w:type="spellEnd"/>
           </w:p>
         </w:tc>
       </w:tr>
@@ -18865,6 +19220,7 @@
             <w:tcW w:w="1923" w:type="dxa"/>
           </w:tcPr>
           <w:p>
+            <w:proofErr w:type="spellStart"/>
             <w:r>
               <w:rPr>
                 <w:rFonts w:hint="eastAsia"/>
@@ -18880,6 +19236,7 @@
               </w:rPr>
               <w:t>penid</w:t>
             </w:r>
+            <w:proofErr w:type="spellEnd"/>
           </w:p>
         </w:tc>
         <w:tc>
@@ -18893,12 +19250,14 @@
               </w:rPr>
               <w:t>举报人的</w:t>
             </w:r>
+            <w:proofErr w:type="spellStart"/>
             <w:r>
               <w:rPr>
                 <w:rFonts w:hint="eastAsia"/>
               </w:rPr>
               <w:t>uid</w:t>
             </w:r>
+            <w:proofErr w:type="spellEnd"/>
           </w:p>
         </w:tc>
         <w:tc>
@@ -18962,6 +19321,7 @@
             <w:tcW w:w="1923" w:type="dxa"/>
           </w:tcPr>
           <w:p>
+            <w:proofErr w:type="spellStart"/>
             <w:r>
               <w:rPr>
                 <w:rFonts w:hint="eastAsia"/>
@@ -18971,6 +19331,7 @@
             <w:r>
               <w:t>_Score</w:t>
             </w:r>
+            <w:proofErr w:type="spellEnd"/>
           </w:p>
         </w:tc>
         <w:tc>
@@ -19047,6 +19408,7 @@
             <w:tcW w:w="1923" w:type="dxa"/>
           </w:tcPr>
           <w:p>
+            <w:proofErr w:type="spellStart"/>
             <w:r>
               <w:rPr>
                 <w:rFonts w:hint="eastAsia"/>
@@ -19062,6 +19424,7 @@
               </w:rPr>
               <w:t>penid</w:t>
             </w:r>
+            <w:proofErr w:type="spellEnd"/>
           </w:p>
         </w:tc>
         <w:tc>
@@ -19080,6 +19443,7 @@
               </w:rPr>
               <w:t>被举报人的</w:t>
             </w:r>
+            <w:proofErr w:type="spellStart"/>
             <w:r>
               <w:rPr>
                 <w:rFonts w:ascii="Times New Roman" w:eastAsia="宋体" w:hAnsi="Times New Roman" w:cs="Times New Roman" w:hint="eastAsia"/>
@@ -19088,6 +19452,7 @@
               </w:rPr>
               <w:t>uid</w:t>
             </w:r>
+            <w:proofErr w:type="spellEnd"/>
           </w:p>
         </w:tc>
         <w:tc>
@@ -19157,6 +19522,7 @@
             <w:tcW w:w="1923" w:type="dxa"/>
           </w:tcPr>
           <w:p>
+            <w:proofErr w:type="spellStart"/>
             <w:r>
               <w:rPr>
                 <w:rFonts w:hint="eastAsia"/>
@@ -19172,6 +19538,7 @@
               </w:rPr>
               <w:t>ime</w:t>
             </w:r>
+            <w:proofErr w:type="spellEnd"/>
           </w:p>
         </w:tc>
         <w:tc>
@@ -19330,7 +19697,15 @@
               <w:t>名称：</w:t>
             </w:r>
             <w:r>
-              <w:t xml:space="preserve"> User_Have_ C</w:t>
+              <w:t xml:space="preserve"> </w:t>
+            </w:r>
+            <w:proofErr w:type="spellStart"/>
+            <w:r>
+              <w:t>User_Have</w:t>
+            </w:r>
+            <w:proofErr w:type="spellEnd"/>
+            <w:r>
+              <w:t>_ C</w:t>
             </w:r>
             <w:r>
               <w:rPr>
@@ -19466,8 +19841,13 @@
               <w:t>名称：</w:t>
             </w:r>
             <w:r>
-              <w:t xml:space="preserve"> User_id</w:t>
-            </w:r>
+              <w:t xml:space="preserve"> </w:t>
+            </w:r>
+            <w:proofErr w:type="spellStart"/>
+            <w:r>
+              <w:t>User_id</w:t>
+            </w:r>
+            <w:proofErr w:type="spellEnd"/>
           </w:p>
           <w:p>
             <w:r>
@@ -19600,7 +19980,11 @@
               <w:t>名称：</w:t>
             </w:r>
             <w:r>
-              <w:t xml:space="preserve"> C</w:t>
+              <w:t xml:space="preserve"> </w:t>
+            </w:r>
+            <w:proofErr w:type="spellStart"/>
+            <w:r>
+              <w:t>C</w:t>
             </w:r>
             <w:r>
               <w:rPr>
@@ -19611,6 +19995,7 @@
             <w:r>
               <w:t>_id</w:t>
             </w:r>
+            <w:proofErr w:type="spellEnd"/>
           </w:p>
           <w:p>
             <w:r>
@@ -19864,6 +20249,7 @@
             <w:tcW w:w="1295" w:type="dxa"/>
           </w:tcPr>
           <w:p>
+            <w:proofErr w:type="spellStart"/>
             <w:r>
               <w:rPr>
                 <w:rFonts w:hint="eastAsia"/>
@@ -19879,6 +20265,7 @@
               </w:rPr>
               <w:t>id</w:t>
             </w:r>
+            <w:proofErr w:type="spellEnd"/>
           </w:p>
         </w:tc>
         <w:tc>
@@ -19961,6 +20348,7 @@
             <w:tcW w:w="1295" w:type="dxa"/>
           </w:tcPr>
           <w:p>
+            <w:proofErr w:type="spellStart"/>
             <w:r>
               <w:rPr>
                 <w:rFonts w:hint="eastAsia"/>
@@ -19973,6 +20361,7 @@
               </w:rPr>
               <w:t>id</w:t>
             </w:r>
+            <w:proofErr w:type="spellEnd"/>
           </w:p>
         </w:tc>
         <w:tc>

--- a/项目设计/数据库设计/数据库(顶层)设计说明(DBDD)1.3.docx
+++ b/项目设计/数据库设计/数据库(顶层)设计说明(DBDD)1.3.docx
@@ -41,25 +41,7 @@
           <w:sz w:val="36"/>
           <w:szCs w:val="36"/>
         </w:rPr>
-        <w:t>基于</w:t>
-      </w:r>
-      <w:proofErr w:type="gramStart"/>
-      <w:r>
-        <w:rPr>
-          <w:rFonts w:hint="eastAsia"/>
-          <w:sz w:val="36"/>
-          <w:szCs w:val="36"/>
-        </w:rPr>
-        <w:t>微信开发者工具</w:t>
-      </w:r>
-      <w:proofErr w:type="gramEnd"/>
-      <w:r>
-        <w:rPr>
-          <w:rFonts w:hint="eastAsia"/>
-          <w:sz w:val="36"/>
-          <w:szCs w:val="36"/>
-        </w:rPr>
-        <w:t>开发的飞翔的小鸟游戏</w:t>
+        <w:t>基于微信开发者工具开发的飞翔的小鸟游戏</w:t>
       </w:r>
       <w:r>
         <w:rPr>
@@ -585,27 +567,7 @@
           <w:color w:val="FF6600"/>
           <w:szCs w:val="21"/>
         </w:rPr>
-        <w:t>7.14数据库(</w:t>
-      </w:r>
-      <w:proofErr w:type="gramStart"/>
-      <w:r>
-        <w:rPr>
-          <w:rFonts w:ascii="宋体" w:hAnsi="宋体" w:hint="eastAsia"/>
-          <w:b/>
-          <w:color w:val="FF6600"/>
-          <w:szCs w:val="21"/>
-        </w:rPr>
-        <w:t>顶层)</w:t>
-      </w:r>
-      <w:proofErr w:type="gramEnd"/>
-      <w:r>
-        <w:rPr>
-          <w:rFonts w:ascii="宋体" w:hAnsi="宋体" w:hint="eastAsia"/>
-          <w:b/>
-          <w:color w:val="FF6600"/>
-          <w:szCs w:val="21"/>
-        </w:rPr>
-        <w:t>设计说明(DBDD)</w:t>
+        <w:t>7.14数据库(顶层)设计说明(DBDD)</w:t>
       </w:r>
     </w:p>
     <w:p>
@@ -650,21 +612,12 @@
         </w:rPr>
         <w:t>.</w:t>
       </w:r>
-      <w:proofErr w:type="gramStart"/>
       <w:r>
         <w:rPr>
           <w:rFonts w:ascii="宋体" w:hAnsi="宋体" w:hint="eastAsia"/>
           <w:szCs w:val="21"/>
         </w:rPr>
-        <w:t>《</w:t>
-      </w:r>
-      <w:proofErr w:type="gramEnd"/>
-      <w:r>
-        <w:rPr>
-          <w:rFonts w:ascii="宋体" w:hAnsi="宋体" w:hint="eastAsia"/>
-          <w:szCs w:val="21"/>
-        </w:rPr>
-        <w:t>数据库</w:t>
+        <w:t>《数据库</w:t>
       </w:r>
       <w:r>
         <w:rPr>
@@ -2466,27 +2419,7 @@
           <w:color w:val="0000FF"/>
           <w:szCs w:val="21"/>
         </w:rPr>
-        <w:t>数据库(</w:t>
-      </w:r>
-      <w:proofErr w:type="gramStart"/>
-      <w:r>
-        <w:rPr>
-          <w:rFonts w:ascii="宋体" w:hAnsi="宋体" w:hint="eastAsia"/>
-          <w:b/>
-          <w:color w:val="0000FF"/>
-          <w:szCs w:val="21"/>
-        </w:rPr>
-        <w:t>顶层)</w:t>
-      </w:r>
-      <w:proofErr w:type="gramEnd"/>
-      <w:r>
-        <w:rPr>
-          <w:rFonts w:ascii="宋体" w:hAnsi="宋体" w:hint="eastAsia"/>
-          <w:b/>
-          <w:color w:val="0000FF"/>
-          <w:szCs w:val="21"/>
-        </w:rPr>
-        <w:t>设计说明的正文的格式如下：</w:t>
+        <w:t>数据库(顶层)设计说明的正文的格式如下：</w:t>
       </w:r>
     </w:p>
     <w:p>
@@ -3263,21 +3196,12 @@
         </w:rPr>
         <w:t xml:space="preserve">lappy Bird </w:t>
       </w:r>
-      <w:proofErr w:type="gramStart"/>
       <w:r>
         <w:rPr>
           <w:rFonts w:ascii="宋体" w:hAnsi="宋体" w:hint="eastAsia"/>
           <w:szCs w:val="21"/>
         </w:rPr>
-        <w:t>微信小</w:t>
-      </w:r>
-      <w:proofErr w:type="gramEnd"/>
-      <w:r>
-        <w:rPr>
-          <w:rFonts w:ascii="宋体" w:hAnsi="宋体" w:hint="eastAsia"/>
-          <w:szCs w:val="21"/>
-        </w:rPr>
-        <w:t>游戏。</w:t>
+        <w:t>微信小游戏。</w:t>
       </w:r>
     </w:p>
     <w:p>
@@ -3451,86 +3375,61 @@
         </w:rPr>
         <w:t xml:space="preserve">ird </w:t>
       </w:r>
-      <w:proofErr w:type="gramStart"/>
       <w:r>
         <w:rPr>
           <w:rFonts w:ascii="宋体" w:hAnsi="宋体" w:hint="eastAsia"/>
           <w:szCs w:val="21"/>
         </w:rPr>
-        <w:t>微信小</w:t>
-      </w:r>
-      <w:proofErr w:type="gramEnd"/>
+        <w:t>微信小游戏数据库的设计文档</w:t>
+      </w:r>
       <w:r>
         <w:rPr>
           <w:rFonts w:ascii="宋体" w:hAnsi="宋体" w:hint="eastAsia"/>
           <w:szCs w:val="21"/>
         </w:rPr>
-        <w:t>游戏数据库的设计文档</w:t>
+        <w:t>。</w:t>
       </w:r>
       <w:r>
         <w:rPr>
           <w:rFonts w:ascii="宋体" w:hAnsi="宋体" w:hint="eastAsia"/>
           <w:szCs w:val="21"/>
         </w:rPr>
-        <w:t>。</w:t>
+        <w:t>主要用来</w:t>
       </w:r>
       <w:r>
         <w:rPr>
           <w:rFonts w:ascii="宋体" w:hAnsi="宋体" w:hint="eastAsia"/>
           <w:szCs w:val="21"/>
         </w:rPr>
-        <w:t>主要用来</w:t>
+        <w:t>指导Fla</w:t>
+      </w:r>
+      <w:r>
+        <w:rPr>
+          <w:rFonts w:ascii="宋体" w:hAnsi="宋体"/>
+          <w:szCs w:val="21"/>
+        </w:rPr>
+        <w:t xml:space="preserve">ppy </w:t>
       </w:r>
       <w:r>
         <w:rPr>
           <w:rFonts w:ascii="宋体" w:hAnsi="宋体" w:hint="eastAsia"/>
           <w:szCs w:val="21"/>
         </w:rPr>
-        <w:t>指导Fla</w:t>
+        <w:t>B</w:t>
       </w:r>
       <w:r>
         <w:rPr>
           <w:rFonts w:ascii="宋体" w:hAnsi="宋体"/>
           <w:szCs w:val="21"/>
         </w:rPr>
-        <w:t xml:space="preserve">ppy </w:t>
+        <w:t>ird</w:t>
       </w:r>
       <w:r>
         <w:rPr>
           <w:rFonts w:ascii="宋体" w:hAnsi="宋体" w:hint="eastAsia"/>
           <w:szCs w:val="21"/>
         </w:rPr>
-        <w:t>B</w:t>
-      </w:r>
-      <w:r>
-        <w:rPr>
-          <w:rFonts w:ascii="宋体" w:hAnsi="宋体"/>
-          <w:szCs w:val="21"/>
-        </w:rPr>
-        <w:t>ird</w:t>
-      </w:r>
-      <w:r>
-        <w:rPr>
-          <w:rFonts w:ascii="宋体" w:hAnsi="宋体" w:hint="eastAsia"/>
-          <w:szCs w:val="21"/>
-        </w:rPr>
-        <w:t>游戏库的开发和维护。除此之外，本文档还对游戏的详细设计起到辅助作用，详细设计中涉及到</w:t>
-      </w:r>
-      <w:proofErr w:type="gramStart"/>
-      <w:r>
-        <w:rPr>
-          <w:rFonts w:ascii="宋体" w:hAnsi="宋体" w:hint="eastAsia"/>
-          <w:szCs w:val="21"/>
-        </w:rPr>
-        <w:t>数据库数据库</w:t>
-      </w:r>
-      <w:proofErr w:type="gramEnd"/>
-      <w:r>
-        <w:rPr>
-          <w:rFonts w:ascii="宋体" w:hAnsi="宋体" w:hint="eastAsia"/>
-          <w:szCs w:val="21"/>
-        </w:rPr>
-        <w:t>涉及到输入输出的函数应参考本文档进行设计</w:t>
+        <w:t>游戏库的开发和维护。除此之外，本文档还对游戏的详细设计起到辅助作用，详细设计中涉及到数据库数据库涉及到输入输出的函数应参考本文档进行设计</w:t>
       </w:r>
     </w:p>
     <w:p>
@@ -3560,23 +3459,7 @@
           <w:rFonts w:ascii="宋体" w:hAnsi="宋体" w:hint="eastAsia"/>
           <w:szCs w:val="21"/>
         </w:rPr>
-        <w:t>本章应列出本文档引用的所有文档的编号、标题、修订版本和日期。也应标</w:t>
-      </w:r>
-      <w:proofErr w:type="gramStart"/>
-      <w:r>
-        <w:rPr>
-          <w:rFonts w:ascii="宋体" w:hAnsi="宋体" w:hint="eastAsia"/>
-          <w:szCs w:val="21"/>
-        </w:rPr>
-        <w:t>识不能</w:t>
-      </w:r>
-      <w:proofErr w:type="gramEnd"/>
-      <w:r>
-        <w:rPr>
-          <w:rFonts w:ascii="宋体" w:hAnsi="宋体" w:hint="eastAsia"/>
-          <w:szCs w:val="21"/>
-        </w:rPr>
-        <w:t>通过正常的供货渠道获得的所有文档的来源。</w:t>
+        <w:t>本章应列出本文档引用的所有文档的编号、标题、修订版本和日期。也应标识不能通过正常的供货渠道获得的所有文档的来源。</w:t>
       </w:r>
     </w:p>
     <w:p>
@@ -4168,7 +4051,8 @@
               </w:rPr>
               <w:t>用户</w:t>
             </w:r>
-            <w:proofErr w:type="spellStart"/>
+          </w:p>
+          <w:p>
             <w:r>
               <w:rPr>
                 <w:rFonts w:hint="eastAsia"/>
@@ -4184,7 +4068,63 @@
               </w:rPr>
               <w:t>s_Admin+User_Name+Head_Image+User_State</w:t>
             </w:r>
-            <w:proofErr w:type="spellEnd"/>
+            <w:r>
+              <w:rPr>
+                <w:rFonts w:hint="eastAsia"/>
+              </w:rPr>
+              <w:t>+</w:t>
+            </w:r>
+            <w:r>
+              <w:t>C</w:t>
+            </w:r>
+            <w:r>
+              <w:rPr>
+                <w:rFonts w:hint="eastAsia"/>
+              </w:rPr>
+              <w:t>ompassion+</w:t>
+            </w:r>
+            <w:r>
+              <w:t>G</w:t>
+            </w:r>
+            <w:r>
+              <w:rPr>
+                <w:rFonts w:hint="eastAsia"/>
+              </w:rPr>
+              <w:t>old+</w:t>
+            </w:r>
+            <w:r>
+              <w:t>D</w:t>
+            </w:r>
+            <w:r>
+              <w:rPr>
+                <w:rFonts w:hint="eastAsia"/>
+              </w:rPr>
+              <w:t>iamond+</w:t>
+            </w:r>
+            <w:r>
+              <w:t>B</w:t>
+            </w:r>
+            <w:r>
+              <w:rPr>
+                <w:rFonts w:hint="eastAsia"/>
+              </w:rPr>
+              <w:t>est_</w:t>
+            </w:r>
+            <w:r>
+              <w:t>S</w:t>
+            </w:r>
+            <w:r>
+              <w:rPr>
+                <w:rFonts w:hint="eastAsia"/>
+              </w:rPr>
+              <w:t>core+</w:t>
+            </w:r>
+            <w:r>
+              <w:t>Current_Character_Id+Current_Map_Id+User_State+UnSealing_Time+Is_Admin+Head_Image</w:t>
+            </w:r>
+            <w:r>
+              <w:t>+</w:t>
+            </w:r>
           </w:p>
         </w:tc>
       </w:tr>
@@ -4905,6 +4845,7 @@
               <w:rPr>
                 <w:rFonts w:hint="eastAsia"/>
               </w:rPr>
+              <w:lastRenderedPageBreak/>
               <w:t>描述：游戏内的特殊货币，用于商店购买</w:t>
             </w:r>
           </w:p>
@@ -5878,6 +5819,7 @@
               <w:rPr>
                 <w:rFonts w:hint="eastAsia"/>
               </w:rPr>
+              <w:lastRenderedPageBreak/>
               <w:t>定义：</w:t>
             </w:r>
             <w:r>
@@ -6922,16 +6864,8 @@
               <w:rPr>
                 <w:rFonts w:hint="eastAsia"/>
               </w:rPr>
-              <w:t>同用户的</w:t>
-            </w:r>
-            <w:proofErr w:type="gramStart"/>
-            <w:r>
-              <w:rPr>
-                <w:rFonts w:hint="eastAsia"/>
-              </w:rPr>
-              <w:t>微信昵称</w:t>
-            </w:r>
-            <w:proofErr w:type="gramEnd"/>
+              <w:t>同用户的微信昵称</w:t>
+            </w:r>
           </w:p>
         </w:tc>
       </w:tr>
@@ -7341,6 +7275,7 @@
               <w:rPr>
                 <w:rFonts w:hint="eastAsia"/>
               </w:rPr>
+              <w:lastRenderedPageBreak/>
               <w:t>8</w:t>
             </w:r>
           </w:p>
@@ -7666,7 +7601,6 @@
               <w:rPr>
                 <w:rFonts w:hint="eastAsia"/>
               </w:rPr>
-              <w:lastRenderedPageBreak/>
               <w:t>1</w:t>
             </w:r>
             <w:r>
@@ -8134,21 +8068,7 @@
         <w:rPr>
           <w:rFonts w:hint="eastAsia"/>
         </w:rPr>
-        <w:t>、昵称、体力、金币、钻石等等、本场分数，最高记录，地区等等。其中因为游戏是直接</w:t>
-      </w:r>
-      <w:proofErr w:type="gramStart"/>
-      <w:r>
-        <w:rPr>
-          <w:rFonts w:hint="eastAsia"/>
-        </w:rPr>
-        <w:t>借用微信登录</w:t>
-      </w:r>
-      <w:proofErr w:type="gramEnd"/>
-      <w:r>
-        <w:rPr>
-          <w:rFonts w:hint="eastAsia"/>
-        </w:rPr>
-        <w:t>，所以</w:t>
+        <w:t>、昵称、体力、金币、钻石等等、本场分数，最高记录，地区等等。其中因为游戏是直接借用微信登录，所以</w:t>
       </w:r>
       <w:proofErr w:type="spellStart"/>
       <w:r>
@@ -8165,21 +8085,7 @@
         <w:rPr>
           <w:rFonts w:hint="eastAsia"/>
         </w:rPr>
-        <w:t>、</w:t>
-      </w:r>
-      <w:proofErr w:type="gramStart"/>
-      <w:r>
-        <w:rPr>
-          <w:rFonts w:hint="eastAsia"/>
-        </w:rPr>
-        <w:t>昵称均</w:t>
-      </w:r>
-      <w:proofErr w:type="gramEnd"/>
-      <w:r>
-        <w:rPr>
-          <w:rFonts w:hint="eastAsia"/>
-        </w:rPr>
-        <w:t>来自微信，昵称可以在刚开始登录的时候进行自我调整。金币和钻石是游戏中的重要货币，钻石通过观看广告的形式可以获得，而金币则是基础货币，通过游戏获得。</w:t>
+        <w:t>、昵称均来自微信，昵称可以在刚开始登录的时候进行自我调整。金币和钻石是游戏中的重要货币，钻石通过观看广告的形式可以获得，而金币则是基础货币，通过游戏获得。</w:t>
       </w:r>
     </w:p>
     <w:p>
@@ -8190,21 +8096,7 @@
         <w:rPr>
           <w:rFonts w:hint="eastAsia"/>
         </w:rPr>
-        <w:t>然后数据还会记录玩家的本场分数和最高记录，以</w:t>
-      </w:r>
-      <w:proofErr w:type="gramStart"/>
-      <w:r>
-        <w:rPr>
-          <w:rFonts w:hint="eastAsia"/>
-        </w:rPr>
-        <w:t>做对</w:t>
-      </w:r>
-      <w:proofErr w:type="gramEnd"/>
-      <w:r>
-        <w:rPr>
-          <w:rFonts w:hint="eastAsia"/>
-        </w:rPr>
-        <w:t>应，方便使用排行榜。</w:t>
+        <w:t>然后数据还会记录玩家的本场分数和最高记录，以做对应，方便使用排行榜。</w:t>
       </w:r>
     </w:p>
     <w:p>
@@ -8909,6 +8801,7 @@
               <w:rPr>
                 <w:rFonts w:hint="eastAsia"/>
               </w:rPr>
+              <w:lastRenderedPageBreak/>
               <w:t>描述：</w:t>
             </w:r>
             <w:r>
@@ -10044,7 +9937,6 @@
               <w:rPr>
                 <w:rFonts w:hint="eastAsia"/>
               </w:rPr>
-              <w:lastRenderedPageBreak/>
               <w:t>别名：</w:t>
             </w:r>
           </w:p>
@@ -10813,6 +10705,7 @@
               <w:rPr>
                 <w:rFonts w:hint="eastAsia"/>
               </w:rPr>
+              <w:lastRenderedPageBreak/>
               <w:t>定义：</w:t>
             </w:r>
             <w:r>
@@ -13728,6 +13621,7 @@
               <w:rPr>
                 <w:rFonts w:hint="eastAsia"/>
               </w:rPr>
+              <w:lastRenderedPageBreak/>
               <w:t>位置：</w:t>
             </w:r>
             <w:r>
@@ -13823,7 +13717,6 @@
               <w:rPr>
                 <w:rFonts w:hint="eastAsia"/>
               </w:rPr>
-              <w:lastRenderedPageBreak/>
               <w:t>名字：</w:t>
             </w:r>
             <w:proofErr w:type="spellStart"/>
@@ -14764,7 +14657,6 @@
               <w:rPr>
                 <w:rFonts w:hint="eastAsia"/>
               </w:rPr>
-              <w:lastRenderedPageBreak/>
               <w:t>名字：</w:t>
             </w:r>
             <w:r>
@@ -16909,6 +16801,7 @@
               <w:rPr>
                 <w:rFonts w:hint="eastAsia"/>
               </w:rPr>
+              <w:lastRenderedPageBreak/>
               <w:t>定义：</w:t>
             </w:r>
             <w:r>
@@ -18232,6 +18125,7 @@
               <w:rPr>
                 <w:rFonts w:hint="eastAsia"/>
               </w:rPr>
+              <w:lastRenderedPageBreak/>
               <w:t>描述：</w:t>
             </w:r>
             <w:r>
@@ -18286,7 +18180,6 @@
         <w:rPr>
           <w:rFonts w:hint="eastAsia"/>
         </w:rPr>
-        <w:lastRenderedPageBreak/>
         <w:t>表</w:t>
       </w:r>
       <w:r>
@@ -20595,6 +20488,7 @@
         <w:rPr>
           <w:rFonts w:hint="eastAsia"/>
         </w:rPr>
+        <w:lastRenderedPageBreak/>
         <w:t>7注解</w:t>
       </w:r>
       <w:bookmarkEnd w:id="10"/>
@@ -20640,15 +20534,7 @@
           <w:rFonts w:ascii="宋体" w:hAnsi="宋体" w:hint="eastAsia"/>
           <w:szCs w:val="21"/>
         </w:rPr>
-        <w:t>。</w:t>
-      </w:r>
-      <w:r>
-        <w:rPr>
-          <w:rFonts w:ascii="宋体" w:hAnsi="宋体" w:hint="eastAsia"/>
-          <w:szCs w:val="21"/>
-        </w:rPr>
-        <w:lastRenderedPageBreak/>
-        <w:t>本章应包含为理解本文档需要的术语和定义，所有缩略语和它们在文档中的含义的字母序列表。</w:t>
+        <w:t>。本章应包含为理解本文档需要的术语和定义，所有缩略语和它们在文档中的含义的字母序列表。</w:t>
       </w:r>
     </w:p>
     <w:p>

--- a/项目设计/数据库设计/数据库(顶层)设计说明(DBDD)1.3.docx
+++ b/项目设计/数据库设计/数据库(顶层)设计说明(DBDD)1.3.docx
@@ -41,7 +41,25 @@
           <w:sz w:val="36"/>
           <w:szCs w:val="36"/>
         </w:rPr>
-        <w:t>基于微信开发者工具开发的飞翔的小鸟游戏</w:t>
+        <w:t>基于</w:t>
+      </w:r>
+      <w:proofErr w:type="gramStart"/>
+      <w:r>
+        <w:rPr>
+          <w:rFonts w:hint="eastAsia"/>
+          <w:sz w:val="36"/>
+          <w:szCs w:val="36"/>
+        </w:rPr>
+        <w:t>微信开发者工具</w:t>
+      </w:r>
+      <w:proofErr w:type="gramEnd"/>
+      <w:r>
+        <w:rPr>
+          <w:rFonts w:hint="eastAsia"/>
+          <w:sz w:val="36"/>
+          <w:szCs w:val="36"/>
+        </w:rPr>
+        <w:t>开发的飞翔的小鸟游戏</w:t>
       </w:r>
       <w:r>
         <w:rPr>
@@ -567,7 +585,27 @@
           <w:color w:val="FF6600"/>
           <w:szCs w:val="21"/>
         </w:rPr>
-        <w:t>7.14数据库(顶层)设计说明(DBDD)</w:t>
+        <w:t>7.14数据库(</w:t>
+      </w:r>
+      <w:proofErr w:type="gramStart"/>
+      <w:r>
+        <w:rPr>
+          <w:rFonts w:ascii="宋体" w:hAnsi="宋体" w:hint="eastAsia"/>
+          <w:b/>
+          <w:color w:val="FF6600"/>
+          <w:szCs w:val="21"/>
+        </w:rPr>
+        <w:t>顶层)</w:t>
+      </w:r>
+      <w:proofErr w:type="gramEnd"/>
+      <w:r>
+        <w:rPr>
+          <w:rFonts w:ascii="宋体" w:hAnsi="宋体" w:hint="eastAsia"/>
+          <w:b/>
+          <w:color w:val="FF6600"/>
+          <w:szCs w:val="21"/>
+        </w:rPr>
+        <w:t>设计说明(DBDD)</w:t>
       </w:r>
     </w:p>
     <w:p>
@@ -612,12 +650,21 @@
         </w:rPr>
         <w:t>.</w:t>
       </w:r>
+      <w:proofErr w:type="gramStart"/>
       <w:r>
         <w:rPr>
           <w:rFonts w:ascii="宋体" w:hAnsi="宋体" w:hint="eastAsia"/>
           <w:szCs w:val="21"/>
         </w:rPr>
-        <w:t>《数据库</w:t>
+        <w:t>《</w:t>
+      </w:r>
+      <w:proofErr w:type="gramEnd"/>
+      <w:r>
+        <w:rPr>
+          <w:rFonts w:ascii="宋体" w:hAnsi="宋体" w:hint="eastAsia"/>
+          <w:szCs w:val="21"/>
+        </w:rPr>
+        <w:t>数据库</w:t>
       </w:r>
       <w:r>
         <w:rPr>
@@ -2419,7 +2466,27 @@
           <w:color w:val="0000FF"/>
           <w:szCs w:val="21"/>
         </w:rPr>
-        <w:t>数据库(顶层)设计说明的正文的格式如下：</w:t>
+        <w:t>数据库(</w:t>
+      </w:r>
+      <w:proofErr w:type="gramStart"/>
+      <w:r>
+        <w:rPr>
+          <w:rFonts w:ascii="宋体" w:hAnsi="宋体" w:hint="eastAsia"/>
+          <w:b/>
+          <w:color w:val="0000FF"/>
+          <w:szCs w:val="21"/>
+        </w:rPr>
+        <w:t>顶层)</w:t>
+      </w:r>
+      <w:proofErr w:type="gramEnd"/>
+      <w:r>
+        <w:rPr>
+          <w:rFonts w:ascii="宋体" w:hAnsi="宋体" w:hint="eastAsia"/>
+          <w:b/>
+          <w:color w:val="0000FF"/>
+          <w:szCs w:val="21"/>
+        </w:rPr>
+        <w:t>设计说明的正文的格式如下：</w:t>
       </w:r>
     </w:p>
     <w:p>
@@ -3196,12 +3263,21 @@
         </w:rPr>
         <w:t xml:space="preserve">lappy Bird </w:t>
       </w:r>
+      <w:proofErr w:type="gramStart"/>
       <w:r>
         <w:rPr>
           <w:rFonts w:ascii="宋体" w:hAnsi="宋体" w:hint="eastAsia"/>
           <w:szCs w:val="21"/>
         </w:rPr>
-        <w:t>微信小游戏。</w:t>
+        <w:t>微信小</w:t>
+      </w:r>
+      <w:proofErr w:type="gramEnd"/>
+      <w:r>
+        <w:rPr>
+          <w:rFonts w:ascii="宋体" w:hAnsi="宋体" w:hint="eastAsia"/>
+          <w:szCs w:val="21"/>
+        </w:rPr>
+        <w:t>游戏。</w:t>
       </w:r>
     </w:p>
     <w:p>
@@ -3375,32 +3451,41 @@
         </w:rPr>
         <w:t xml:space="preserve">ird </w:t>
       </w:r>
+      <w:proofErr w:type="gramStart"/>
       <w:r>
         <w:rPr>
           <w:rFonts w:ascii="宋体" w:hAnsi="宋体" w:hint="eastAsia"/>
           <w:szCs w:val="21"/>
         </w:rPr>
-        <w:t>微信小游戏数据库的设计文档</w:t>
-      </w:r>
+        <w:t>微信小</w:t>
+      </w:r>
+      <w:proofErr w:type="gramEnd"/>
       <w:r>
         <w:rPr>
           <w:rFonts w:ascii="宋体" w:hAnsi="宋体" w:hint="eastAsia"/>
           <w:szCs w:val="21"/>
         </w:rPr>
-        <w:t>。</w:t>
+        <w:t>游戏数据库的设计文档</w:t>
       </w:r>
       <w:r>
         <w:rPr>
           <w:rFonts w:ascii="宋体" w:hAnsi="宋体" w:hint="eastAsia"/>
           <w:szCs w:val="21"/>
         </w:rPr>
-        <w:t>主要用来</w:t>
+        <w:t>。</w:t>
       </w:r>
       <w:r>
         <w:rPr>
           <w:rFonts w:ascii="宋体" w:hAnsi="宋体" w:hint="eastAsia"/>
           <w:szCs w:val="21"/>
         </w:rPr>
+        <w:t>主要用来</w:t>
+      </w:r>
+      <w:r>
+        <w:rPr>
+          <w:rFonts w:ascii="宋体" w:hAnsi="宋体" w:hint="eastAsia"/>
+          <w:szCs w:val="21"/>
+        </w:rPr>
         <w:t>指导Fla</w:t>
       </w:r>
       <w:r>
@@ -3429,7 +3514,23 @@
           <w:rFonts w:ascii="宋体" w:hAnsi="宋体" w:hint="eastAsia"/>
           <w:szCs w:val="21"/>
         </w:rPr>
-        <w:t>游戏库的开发和维护。除此之外，本文档还对游戏的详细设计起到辅助作用，详细设计中涉及到数据库数据库涉及到输入输出的函数应参考本文档进行设计</w:t>
+        <w:t>游戏库的开发和维护。除此之外，本文档还对游戏的详细设计起到辅助作用，详细设计中涉及到</w:t>
+      </w:r>
+      <w:proofErr w:type="gramStart"/>
+      <w:r>
+        <w:rPr>
+          <w:rFonts w:ascii="宋体" w:hAnsi="宋体" w:hint="eastAsia"/>
+          <w:szCs w:val="21"/>
+        </w:rPr>
+        <w:t>数据库数据库</w:t>
+      </w:r>
+      <w:proofErr w:type="gramEnd"/>
+      <w:r>
+        <w:rPr>
+          <w:rFonts w:ascii="宋体" w:hAnsi="宋体" w:hint="eastAsia"/>
+          <w:szCs w:val="21"/>
+        </w:rPr>
+        <w:t>涉及到输入输出的函数应参考本文档进行设计</w:t>
       </w:r>
     </w:p>
     <w:p>
@@ -3459,7 +3560,23 @@
           <w:rFonts w:ascii="宋体" w:hAnsi="宋体" w:hint="eastAsia"/>
           <w:szCs w:val="21"/>
         </w:rPr>
-        <w:t>本章应列出本文档引用的所有文档的编号、标题、修订版本和日期。也应标识不能通过正常的供货渠道获得的所有文档的来源。</w:t>
+        <w:t>本章应列出本文档引用的所有文档的编号、标题、修订版本和日期。也应标</w:t>
+      </w:r>
+      <w:proofErr w:type="gramStart"/>
+      <w:r>
+        <w:rPr>
+          <w:rFonts w:ascii="宋体" w:hAnsi="宋体" w:hint="eastAsia"/>
+          <w:szCs w:val="21"/>
+        </w:rPr>
+        <w:t>识不能</w:t>
+      </w:r>
+      <w:proofErr w:type="gramEnd"/>
+      <w:r>
+        <w:rPr>
+          <w:rFonts w:ascii="宋体" w:hAnsi="宋体" w:hint="eastAsia"/>
+          <w:szCs w:val="21"/>
+        </w:rPr>
+        <w:t>通过正常的供货渠道获得的所有文档的来源。</w:t>
       </w:r>
     </w:p>
     <w:p>
@@ -6446,6 +6563,23 @@
     </w:tbl>
     <w:p/>
     <w:p/>
+    <w:p/>
+    <w:p/>
+    <w:p/>
+    <w:p/>
+    <w:p/>
+    <w:p/>
+    <w:p/>
+    <w:p/>
+    <w:p/>
+    <w:p/>
+    <w:p>
+      <w:pPr>
+        <w:rPr>
+          <w:rFonts w:hint="eastAsia"/>
+        </w:rPr>
+      </w:pPr>
+    </w:p>
     <w:p>
       <w:pPr>
         <w:pStyle w:val="ad"/>
@@ -6455,6 +6589,7 @@
         <w:rPr>
           <w:rFonts w:hint="eastAsia"/>
         </w:rPr>
+        <w:lastRenderedPageBreak/>
         <w:t>表</w:t>
       </w:r>
       <w:r>
@@ -6864,8 +6999,16 @@
               <w:rPr>
                 <w:rFonts w:hint="eastAsia"/>
               </w:rPr>
-              <w:t>同用户的微信昵称</w:t>
-            </w:r>
+              <w:t>同用户的</w:t>
+            </w:r>
+            <w:proofErr w:type="gramStart"/>
+            <w:r>
+              <w:rPr>
+                <w:rFonts w:hint="eastAsia"/>
+              </w:rPr>
+              <w:t>微信昵称</w:t>
+            </w:r>
+            <w:proofErr w:type="gramEnd"/>
           </w:p>
         </w:tc>
       </w:tr>
@@ -7275,7 +7418,6 @@
               <w:rPr>
                 <w:rFonts w:hint="eastAsia"/>
               </w:rPr>
-              <w:lastRenderedPageBreak/>
               <w:t>8</w:t>
             </w:r>
           </w:p>
@@ -8068,7 +8210,21 @@
         <w:rPr>
           <w:rFonts w:hint="eastAsia"/>
         </w:rPr>
-        <w:t>、昵称、体力、金币、钻石等等、本场分数，最高记录，地区等等。其中因为游戏是直接借用微信登录，所以</w:t>
+        <w:t>、昵称、体力、金币、钻石等等、本场分数，最高记录，地区等等。其中因为游戏是直接</w:t>
+      </w:r>
+      <w:proofErr w:type="gramStart"/>
+      <w:r>
+        <w:rPr>
+          <w:rFonts w:hint="eastAsia"/>
+        </w:rPr>
+        <w:t>借用微信登录</w:t>
+      </w:r>
+      <w:proofErr w:type="gramEnd"/>
+      <w:r>
+        <w:rPr>
+          <w:rFonts w:hint="eastAsia"/>
+        </w:rPr>
+        <w:t>，所以</w:t>
       </w:r>
       <w:proofErr w:type="spellStart"/>
       <w:r>
@@ -8085,7 +8241,21 @@
         <w:rPr>
           <w:rFonts w:hint="eastAsia"/>
         </w:rPr>
-        <w:t>、昵称均来自微信，昵称可以在刚开始登录的时候进行自我调整。金币和钻石是游戏中的重要货币，钻石通过观看广告的形式可以获得，而金币则是基础货币，通过游戏获得。</w:t>
+        <w:t>、</w:t>
+      </w:r>
+      <w:proofErr w:type="gramStart"/>
+      <w:r>
+        <w:rPr>
+          <w:rFonts w:hint="eastAsia"/>
+        </w:rPr>
+        <w:t>昵称均</w:t>
+      </w:r>
+      <w:proofErr w:type="gramEnd"/>
+      <w:r>
+        <w:rPr>
+          <w:rFonts w:hint="eastAsia"/>
+        </w:rPr>
+        <w:t>来自微信，昵称可以在刚开始登录的时候进行自我调整。金币和钻石是游戏中的重要货币，钻石通过观看广告的形式可以获得，而金币则是基础货币，通过游戏获得。</w:t>
       </w:r>
     </w:p>
     <w:p>
@@ -8096,7 +8266,21 @@
         <w:rPr>
           <w:rFonts w:hint="eastAsia"/>
         </w:rPr>
-        <w:t>然后数据还会记录玩家的本场分数和最高记录，以做对应，方便使用排行榜。</w:t>
+        <w:t>然后数据还会记录玩家的本场分数和最高记录，以</w:t>
+      </w:r>
+      <w:proofErr w:type="gramStart"/>
+      <w:r>
+        <w:rPr>
+          <w:rFonts w:hint="eastAsia"/>
+        </w:rPr>
+        <w:t>做对</w:t>
+      </w:r>
+      <w:proofErr w:type="gramEnd"/>
+      <w:r>
+        <w:rPr>
+          <w:rFonts w:hint="eastAsia"/>
+        </w:rPr>
+        <w:t>应，方便使用排行榜。</w:t>
       </w:r>
     </w:p>
     <w:p>
@@ -8801,7 +8985,6 @@
               <w:rPr>
                 <w:rFonts w:hint="eastAsia"/>
               </w:rPr>
-              <w:lastRenderedPageBreak/>
               <w:t>描述：</w:t>
             </w:r>
             <w:r>
@@ -9615,6 +9798,7 @@
               <w:rPr>
                 <w:rFonts w:hint="eastAsia"/>
               </w:rPr>
+              <w:lastRenderedPageBreak/>
               <w:t>别名：</w:t>
             </w:r>
           </w:p>
@@ -10518,6 +10702,7 @@
               <w:rPr>
                 <w:rFonts w:hint="eastAsia"/>
               </w:rPr>
+              <w:lastRenderedPageBreak/>
               <w:t>名字：</w:t>
             </w:r>
             <w:r>
@@ -10705,7 +10890,6 @@
               <w:rPr>
                 <w:rFonts w:hint="eastAsia"/>
               </w:rPr>
-              <w:lastRenderedPageBreak/>
               <w:t>定义：</w:t>
             </w:r>
             <w:r>
@@ -13411,6 +13595,7 @@
               <w:rPr>
                 <w:rFonts w:hint="eastAsia"/>
               </w:rPr>
+              <w:lastRenderedPageBreak/>
               <w:t>名字：</w:t>
             </w:r>
             <w:proofErr w:type="spellStart"/>
@@ -13621,7 +13806,6 @@
               <w:rPr>
                 <w:rFonts w:hint="eastAsia"/>
               </w:rPr>
-              <w:lastRenderedPageBreak/>
               <w:t>位置：</w:t>
             </w:r>
             <w:r>
@@ -14384,6 +14568,7 @@
               <w:rPr>
                 <w:rFonts w:hint="eastAsia"/>
               </w:rPr>
+              <w:lastRenderedPageBreak/>
               <w:t>描述：</w:t>
             </w:r>
             <w:r>
@@ -16506,6 +16691,7 @@
         <w:rPr>
           <w:rFonts w:hint="eastAsia"/>
         </w:rPr>
+        <w:lastRenderedPageBreak/>
         <w:t>表</w:t>
       </w:r>
       <w:r>
@@ -16801,7 +16987,6 @@
               <w:rPr>
                 <w:rFonts w:hint="eastAsia"/>
               </w:rPr>
-              <w:lastRenderedPageBreak/>
               <w:t>定义：</w:t>
             </w:r>
             <w:r>
@@ -17712,6 +17897,7 @@
               <w:rPr>
                 <w:rFonts w:hint="eastAsia"/>
               </w:rPr>
+              <w:lastRenderedPageBreak/>
               <w:t>3</w:t>
             </w:r>
           </w:p>
@@ -18125,7 +18311,6 @@
               <w:rPr>
                 <w:rFonts w:hint="eastAsia"/>
               </w:rPr>
-              <w:lastRenderedPageBreak/>
               <w:t>描述：</w:t>
             </w:r>
             <w:r>
@@ -20335,6 +20520,7 @@
         <w:rPr>
           <w:rFonts w:hint="eastAsia"/>
         </w:rPr>
+        <w:lastRenderedPageBreak/>
         <w:t>5用于数据库访问或操纵的软件配置项的详细设计</w:t>
       </w:r>
       <w:bookmarkEnd w:id="8"/>
@@ -20488,7 +20674,6 @@
         <w:rPr>
           <w:rFonts w:hint="eastAsia"/>
         </w:rPr>
-        <w:lastRenderedPageBreak/>
         <w:t>7注解</w:t>
       </w:r>
       <w:bookmarkEnd w:id="10"/>
